--- a/Web/03_react.docx
+++ b/Web/03_react.docx
@@ -8,6 +8,11 @@
         <w:ind w:firstLine="284"/>
         <w:contextualSpacing/>
         <w:jc w:val="both"/>
+        <w:rPr>
+          <w:b/>
+          <w:i/>
+          <w:lang w:val="en-US"/>
+        </w:rPr>
       </w:pPr>
       <w:r>
         <w:rPr>
@@ -15,7 +20,7 @@
           <w:i/>
           <w:lang w:val="en-US"/>
         </w:rPr>
-        <w:t>JavaScript</w:t>
+        <w:t>React</w:t>
       </w:r>
       <w:r>
         <w:t xml:space="preserve"> </w:t>
@@ -27,25 +32,31 @@
         <w:t xml:space="preserve"> </w:t>
       </w:r>
       <w:r>
-        <w:t xml:space="preserve">язык </w:t>
+        <w:t xml:space="preserve">это </w:t>
       </w:r>
       <w:r>
-        <w:t>программирования</w:t>
-      </w:r>
-      <w:r>
-        <w:t xml:space="preserve">, </w:t>
-      </w:r>
-      <w:r>
-        <w:t xml:space="preserve">используется для создания </w:t>
-      </w:r>
-      <w:r>
-        <w:t>логики</w:t>
+        <w:rPr>
+          <w:lang w:val="en-US"/>
+        </w:rPr>
+        <w:t>JavaScript</w:t>
       </w:r>
       <w:r>
         <w:t xml:space="preserve"> </w:t>
       </w:r>
       <w:r>
-        <w:t>сайта и придания ему интерактивности</w:t>
+        <w:t xml:space="preserve">библиотека </w:t>
+      </w:r>
+      <w:r>
+        <w:t xml:space="preserve">для создания </w:t>
+      </w:r>
+      <w:r>
+        <w:t>пользовательских интерфейсов.</w:t>
+      </w:r>
+      <w:r>
+        <w:t xml:space="preserve"> </w:t>
+      </w:r>
+      <w:r>
+        <w:t>Она является декларативной, что позволяет безболезненно создавать интерактивные интерфейсы</w:t>
       </w:r>
       <w:r>
         <w:t>.</w:t>
@@ -57,7 +68,11 @@
         <w:t xml:space="preserve">Для работы рекомендуется использовать </w:t>
       </w:r>
       <w:r>
-        <w:t xml:space="preserve">приложение </w:t>
+        <w:rPr>
+          <w:i/>
+          <w:lang w:val="en-US"/>
+        </w:rPr>
+        <w:t xml:space="preserve">IDE </w:t>
       </w:r>
       <w:proofErr w:type="spellStart"/>
       <w:r>
@@ -65,320 +80,17 @@
           <w:i/>
           <w:lang w:val="en-US"/>
         </w:rPr>
-        <w:t>VSCode</w:t>
-      </w:r>
-      <w:proofErr w:type="spellEnd"/>
-      <w:r>
-        <w:t xml:space="preserve"> </w:t>
-      </w:r>
-      <w:r>
-        <w:t xml:space="preserve">и </w:t>
-      </w:r>
-      <w:r>
-        <w:rPr>
-          <w:i/>
-          <w:lang w:val="en-US"/>
-        </w:rPr>
-        <w:t>node</w:t>
-      </w:r>
-      <w:r>
-        <w:rPr>
-          <w:i/>
-        </w:rPr>
-        <w:t>.</w:t>
-      </w:r>
-      <w:proofErr w:type="spellStart"/>
-      <w:r>
-        <w:rPr>
-          <w:i/>
-          <w:lang w:val="en-US"/>
-        </w:rPr>
-        <w:t>js</w:t>
-      </w:r>
-      <w:proofErr w:type="spellEnd"/>
-      <w:r>
-        <w:t xml:space="preserve">. </w:t>
-      </w:r>
-      <w:r>
-        <w:t xml:space="preserve">В </w:t>
-      </w:r>
-      <w:proofErr w:type="spellStart"/>
-      <w:r>
-        <w:rPr>
-          <w:i/>
-          <w:lang w:val="en-US"/>
-        </w:rPr>
-        <w:t>VSCode</w:t>
-      </w:r>
-      <w:proofErr w:type="spellEnd"/>
-      <w:r>
-        <w:t xml:space="preserve"> </w:t>
-      </w:r>
-      <w:r>
-        <w:t xml:space="preserve">устанавливаем расширение </w:t>
-      </w:r>
-      <w:r>
-        <w:rPr>
-          <w:i/>
-          <w:lang w:val="en-US"/>
-        </w:rPr>
-        <w:t>code</w:t>
-      </w:r>
-      <w:r>
-        <w:rPr>
-          <w:i/>
-        </w:rPr>
-        <w:t xml:space="preserve"> </w:t>
-      </w:r>
-      <w:r>
-        <w:rPr>
-          <w:i/>
-          <w:lang w:val="en-US"/>
-        </w:rPr>
-        <w:t>runner</w:t>
-      </w:r>
-      <w:r>
-        <w:t xml:space="preserve"> для быстрого запуска и настраиваем файл </w:t>
-      </w:r>
-      <w:r>
-        <w:rPr>
-          <w:i/>
-          <w:lang w:val="en-US"/>
-        </w:rPr>
-        <w:t>User</w:t>
-      </w:r>
-      <w:r>
-        <w:rPr>
-          <w:i/>
-        </w:rPr>
-        <w:t xml:space="preserve"> </w:t>
-      </w:r>
-      <w:r>
-        <w:rPr>
-          <w:i/>
-          <w:lang w:val="en-US"/>
-        </w:rPr>
-        <w:t>Settings</w:t>
-      </w:r>
-      <w:r>
-        <w:rPr>
-          <w:i/>
-        </w:rPr>
-        <w:t xml:space="preserve"> (</w:t>
-      </w:r>
-      <w:r>
-        <w:rPr>
-          <w:i/>
-          <w:lang w:val="en-US"/>
-        </w:rPr>
-        <w:t>JSON</w:t>
-      </w:r>
-      <w:r>
-        <w:rPr>
-          <w:i/>
-        </w:rPr>
-        <w:t>)</w:t>
-      </w:r>
-      <w:r>
-        <w:t>:</w:t>
-      </w:r>
-    </w:p>
-    <w:p>
-      <w:pPr>
-        <w:spacing w:after="0" w:line="285" w:lineRule="atLeast"/>
-        <w:rPr>
-          <w:i/>
-          <w:lang w:val="en-US"/>
-        </w:rPr>
-      </w:pPr>
-      <w:proofErr w:type="gramStart"/>
-      <w:r>
-        <w:rPr>
-          <w:i/>
-          <w:lang w:val="en-US"/>
-        </w:rPr>
-        <w:t>{</w:t>
-      </w:r>
-      <w:r>
-        <w:rPr>
-          <w:i/>
-          <w:lang w:val="en-US"/>
-        </w:rPr>
-        <w:t xml:space="preserve">  </w:t>
-      </w:r>
-      <w:proofErr w:type="gramEnd"/>
-      <w:r>
-        <w:rPr>
-          <w:i/>
-          <w:lang w:val="en-US"/>
-        </w:rPr>
-        <w:t xml:space="preserve">  </w:t>
-      </w:r>
-      <w:r>
-        <w:rPr>
-          <w:i/>
-          <w:lang w:val="en-US"/>
-        </w:rPr>
-        <w:t>"code-</w:t>
-      </w:r>
-      <w:proofErr w:type="spellStart"/>
-      <w:r>
-        <w:rPr>
-          <w:i/>
-          <w:lang w:val="en-US"/>
-        </w:rPr>
-        <w:t>runner.showExecutionMessage</w:t>
+        <w:t>Vite</w:t>
       </w:r>
       <w:proofErr w:type="spellEnd"/>
       <w:r>
         <w:rPr>
-          <w:i/>
           <w:lang w:val="en-US"/>
         </w:rPr>
-        <w:t>": false,</w:t>
+        <w:t>.</w:t>
       </w:r>
-    </w:p>
-    <w:p>
-      <w:pPr>
-        <w:spacing w:after="0" w:line="285" w:lineRule="atLeast"/>
-        <w:ind w:firstLine="284"/>
-        <w:rPr>
-          <w:i/>
-          <w:lang w:val="en-US"/>
-        </w:rPr>
-      </w:pPr>
-      <w:r>
-        <w:rPr>
-          <w:i/>
-          <w:lang w:val="en-US"/>
-        </w:rPr>
-        <w:t>"code-</w:t>
-      </w:r>
-      <w:proofErr w:type="spellStart"/>
-      <w:proofErr w:type="gramStart"/>
-      <w:r>
-        <w:rPr>
-          <w:i/>
-          <w:lang w:val="en-US"/>
-        </w:rPr>
-        <w:t>runner.clearPreviousOutput</w:t>
-      </w:r>
-      <w:proofErr w:type="spellEnd"/>
-      <w:proofErr w:type="gramEnd"/>
-      <w:r>
-        <w:rPr>
-          <w:i/>
-          <w:lang w:val="en-US"/>
-        </w:rPr>
-        <w:t>": true,</w:t>
-      </w:r>
-    </w:p>
-    <w:p>
-      <w:pPr>
-        <w:spacing w:after="0" w:line="285" w:lineRule="atLeast"/>
-        <w:ind w:firstLine="284"/>
-        <w:rPr>
-          <w:i/>
-          <w:lang w:val="en-US"/>
-        </w:rPr>
-      </w:pPr>
-      <w:r>
-        <w:rPr>
-          <w:i/>
-          <w:lang w:val="en-US"/>
-        </w:rPr>
-        <w:t>"</w:t>
-      </w:r>
-      <w:proofErr w:type="spellStart"/>
-      <w:proofErr w:type="gramStart"/>
-      <w:r>
-        <w:rPr>
-          <w:i/>
-          <w:lang w:val="en-US"/>
-        </w:rPr>
-        <w:t>editor.minimap</w:t>
-      </w:r>
-      <w:proofErr w:type="gramEnd"/>
-      <w:r>
-        <w:rPr>
-          <w:i/>
-          <w:lang w:val="en-US"/>
-        </w:rPr>
-        <w:t>.enabled</w:t>
-      </w:r>
-      <w:proofErr w:type="spellEnd"/>
-      <w:r>
-        <w:rPr>
-          <w:i/>
-          <w:lang w:val="en-US"/>
-        </w:rPr>
-        <w:t>": false,</w:t>
-      </w:r>
-    </w:p>
-    <w:p>
-      <w:pPr>
-        <w:spacing w:after="0" w:line="285" w:lineRule="atLeast"/>
-        <w:ind w:firstLine="284"/>
-        <w:rPr>
-          <w:i/>
-          <w:lang w:val="en-US"/>
-        </w:rPr>
-      </w:pPr>
-      <w:r>
-        <w:rPr>
-          <w:i/>
-          <w:lang w:val="en-US"/>
-        </w:rPr>
-        <w:t>"</w:t>
-      </w:r>
-      <w:proofErr w:type="spellStart"/>
-      <w:proofErr w:type="gramStart"/>
-      <w:r>
-        <w:rPr>
-          <w:i/>
-          <w:lang w:val="en-US"/>
-        </w:rPr>
-        <w:t>files.autoSave</w:t>
-      </w:r>
-      <w:proofErr w:type="spellEnd"/>
-      <w:proofErr w:type="gramEnd"/>
-      <w:r>
-        <w:rPr>
-          <w:i/>
-          <w:lang w:val="en-US"/>
-        </w:rPr>
-        <w:t>": "</w:t>
-      </w:r>
-      <w:proofErr w:type="spellStart"/>
-      <w:r>
-        <w:rPr>
-          <w:i/>
-          <w:lang w:val="en-US"/>
-        </w:rPr>
-        <w:t>afterDelay</w:t>
-      </w:r>
-      <w:proofErr w:type="spellEnd"/>
-      <w:r>
-        <w:rPr>
-          <w:i/>
-          <w:lang w:val="en-US"/>
-        </w:rPr>
-        <w:t>"</w:t>
-      </w:r>
-      <w:r>
-        <w:rPr>
-          <w:i/>
-          <w:lang w:val="en-US"/>
-        </w:rPr>
-        <w:t xml:space="preserve"> </w:t>
-      </w:r>
-      <w:r>
-        <w:rPr>
-          <w:i/>
-          <w:lang w:val="en-US"/>
-        </w:rPr>
-        <w:t>}</w:t>
-      </w:r>
+      <w:bookmarkStart w:id="0" w:name="_GoBack"/>
+      <w:bookmarkEnd w:id="0"/>
     </w:p>
     <w:p>
       <w:pPr>
@@ -386,49 +98,6 @@
         <w:ind w:firstLine="284"/>
         <w:contextualSpacing/>
         <w:jc w:val="both"/>
-        <w:rPr>
-          <w:lang w:val="en-US"/>
-        </w:rPr>
-      </w:pPr>
-    </w:p>
-    <w:p>
-      <w:pPr>
-        <w:spacing w:after="0"/>
-        <w:ind w:firstLine="284"/>
-        <w:contextualSpacing/>
-        <w:jc w:val="both"/>
-        <w:rPr>
-          <w:b/>
-          <w:i/>
-        </w:rPr>
-      </w:pPr>
-      <w:r>
-        <w:t xml:space="preserve">Закомментировать код можно с помощью </w:t>
-      </w:r>
-      <w:r>
-        <w:rPr>
-          <w:b/>
-          <w:i/>
-        </w:rPr>
-        <w:t>//</w:t>
-      </w:r>
-      <w:r>
-        <w:t xml:space="preserve"> или </w:t>
-      </w:r>
-      <w:r>
-        <w:rPr>
-          <w:b/>
-          <w:i/>
-        </w:rPr>
-        <w:t>/* код */</w:t>
-      </w:r>
-    </w:p>
-    <w:p>
-      <w:pPr>
-        <w:spacing w:after="0"/>
-        <w:ind w:firstLine="284"/>
-        <w:contextualSpacing/>
-        <w:jc w:val="both"/>
       </w:pPr>
     </w:p>
     <w:p>
@@ -437,8 +106,6 @@
         <w:ind w:firstLine="284"/>
         <w:jc w:val="both"/>
       </w:pPr>
-      <w:bookmarkStart w:id="0" w:name="_GoBack"/>
-      <w:bookmarkEnd w:id="0"/>
     </w:p>
     <w:sectPr>
       <w:pgSz w:w="11906" w:h="16838"/>
@@ -6061,7 +5728,7 @@
 </file>
 
 <file path=customXml/itemProps1.xml><?xml version="1.0" encoding="utf-8"?>
-<ds:datastoreItem xmlns:ds="http://schemas.openxmlformats.org/officeDocument/2006/customXml" ds:itemID="{A4FE22C8-C42E-4902-B198-B87B4C50CBE4}">
+<ds:datastoreItem xmlns:ds="http://schemas.openxmlformats.org/officeDocument/2006/customXml" ds:itemID="{98EEA96C-38AA-4BBD-B8AF-DC3E8A2BD125}">
   <ds:schemaRefs>
     <ds:schemaRef ds:uri="http://schemas.openxmlformats.org/officeDocument/2006/bibliography"/>
   </ds:schemaRefs>

--- a/Web/03_react.docx
+++ b/Web/03_react.docx
@@ -8,24 +8,34 @@
         <w:ind w:firstLine="284"/>
         <w:contextualSpacing/>
         <w:jc w:val="both"/>
+      </w:pPr>
+      <w:r>
         <w:rPr>
           <w:b/>
           <w:i/>
           <w:lang w:val="en-US"/>
         </w:rPr>
-      </w:pPr>
+        <w:t>React</w:t>
+      </w:r>
       <w:r>
         <w:rPr>
           <w:b/>
           <w:i/>
-          <w:lang w:val="en-US"/>
-        </w:rPr>
-        <w:t>React</w:t>
-      </w:r>
-      <w:r>
+        </w:rPr>
         <w:t xml:space="preserve"> </w:t>
       </w:r>
       <w:r>
+        <w:rPr>
+          <w:b/>
+          <w:i/>
+          <w:lang w:val="en-US"/>
+        </w:rPr>
+        <w:t>JS</w:t>
+      </w:r>
+      <w:r>
+        <w:t xml:space="preserve"> </w:t>
+      </w:r>
+      <w:r>
         <w:t>–</w:t>
       </w:r>
       <w:r>
@@ -36,6 +46,7 @@
       </w:r>
       <w:r>
         <w:rPr>
+          <w:i/>
           <w:lang w:val="en-US"/>
         </w:rPr>
         <w:t>JavaScript</w:t>
@@ -67,13 +78,6 @@
       <w:r>
         <w:t xml:space="preserve">Для работы рекомендуется использовать </w:t>
       </w:r>
-      <w:r>
-        <w:rPr>
-          <w:i/>
-          <w:lang w:val="en-US"/>
-        </w:rPr>
-        <w:t xml:space="preserve">IDE </w:t>
-      </w:r>
       <w:proofErr w:type="spellStart"/>
       <w:r>
         <w:rPr>
@@ -84,13 +88,21 @@
       </w:r>
       <w:proofErr w:type="spellEnd"/>
       <w:r>
-        <w:rPr>
-          <w:lang w:val="en-US"/>
-        </w:rPr>
-        <w:t>.</w:t>
-      </w:r>
-      <w:bookmarkStart w:id="0" w:name="_GoBack"/>
-      <w:bookmarkEnd w:id="0"/>
+        <w:t xml:space="preserve"> – </w:t>
+      </w:r>
+      <w:r>
+        <w:t xml:space="preserve">инструмент для настройки сред разработки (сборщик модулей для </w:t>
+      </w:r>
+      <w:r>
+        <w:rPr>
+          <w:i/>
+          <w:lang w:val="en-US"/>
+        </w:rPr>
+        <w:t>frontend</w:t>
+      </w:r>
+      <w:r>
+        <w:t>).</w:t>
+      </w:r>
     </w:p>
     <w:p>
       <w:pPr>
@@ -99,12 +111,2364 @@
         <w:contextualSpacing/>
         <w:jc w:val="both"/>
       </w:pPr>
+      <w:r>
+        <w:t xml:space="preserve">Для создания шаблона </w:t>
+      </w:r>
+      <w:r>
+        <w:rPr>
+          <w:i/>
+          <w:lang w:val="en-US"/>
+        </w:rPr>
+        <w:t>react</w:t>
+      </w:r>
+      <w:r>
+        <w:t>-</w:t>
+      </w:r>
+      <w:r>
+        <w:t xml:space="preserve">проекта </w:t>
+      </w:r>
+      <w:r>
+        <w:t>с помощью</w:t>
+      </w:r>
+      <w:r>
+        <w:t xml:space="preserve"> </w:t>
+      </w:r>
+      <w:proofErr w:type="spellStart"/>
+      <w:r>
+        <w:rPr>
+          <w:i/>
+          <w:lang w:val="en-US"/>
+        </w:rPr>
+        <w:t>Vite</w:t>
+      </w:r>
+      <w:proofErr w:type="spellEnd"/>
+      <w:r>
+        <w:t xml:space="preserve"> </w:t>
+      </w:r>
+      <w:r>
+        <w:t xml:space="preserve">нужно </w:t>
+      </w:r>
+      <w:r>
+        <w:t>в целев</w:t>
+      </w:r>
+      <w:r>
+        <w:t>ой</w:t>
+      </w:r>
+      <w:r>
+        <w:t xml:space="preserve"> папк</w:t>
+      </w:r>
+      <w:r>
+        <w:t>е</w:t>
+      </w:r>
+      <w:r>
+        <w:t xml:space="preserve"> проекта набрать</w:t>
+      </w:r>
+      <w:r>
+        <w:t xml:space="preserve"> команды</w:t>
+      </w:r>
+      <w:r>
+        <w:t>:</w:t>
+      </w:r>
+    </w:p>
+    <w:p>
+      <w:pPr>
+        <w:spacing w:after="0"/>
+        <w:contextualSpacing/>
+        <w:jc w:val="both"/>
+        <w:rPr>
+          <w:i/>
+          <w:lang w:val="en-US"/>
+        </w:rPr>
+      </w:pPr>
+      <w:proofErr w:type="spellStart"/>
+      <w:r>
+        <w:rPr>
+          <w:i/>
+          <w:lang w:val="en-US"/>
+        </w:rPr>
+        <w:t>npm</w:t>
+      </w:r>
+      <w:proofErr w:type="spellEnd"/>
+      <w:r>
+        <w:rPr>
+          <w:i/>
+          <w:lang w:val="en-US"/>
+        </w:rPr>
+        <w:t xml:space="preserve"> create </w:t>
+      </w:r>
+      <w:proofErr w:type="spellStart"/>
+      <w:r>
+        <w:rPr>
+          <w:i/>
+          <w:lang w:val="en-US"/>
+        </w:rPr>
+        <w:t>vite@latest</w:t>
+      </w:r>
+      <w:proofErr w:type="spellEnd"/>
+    </w:p>
+    <w:p>
+      <w:pPr>
+        <w:spacing w:after="0"/>
+        <w:contextualSpacing/>
+        <w:jc w:val="both"/>
+        <w:rPr>
+          <w:i/>
+        </w:rPr>
+      </w:pPr>
+      <w:r>
+        <w:rPr>
+          <w:i/>
+          <w:highlight w:val="yellow"/>
+        </w:rPr>
+        <w:t xml:space="preserve">// задать имя проекта, выбрать </w:t>
+      </w:r>
+      <w:r>
+        <w:rPr>
+          <w:i/>
+          <w:highlight w:val="yellow"/>
+          <w:lang w:val="en-US"/>
+        </w:rPr>
+        <w:t>react</w:t>
+      </w:r>
+      <w:r>
+        <w:rPr>
+          <w:i/>
+          <w:highlight w:val="yellow"/>
+        </w:rPr>
+        <w:t xml:space="preserve"> и </w:t>
+      </w:r>
+      <w:proofErr w:type="spellStart"/>
+      <w:r>
+        <w:rPr>
+          <w:i/>
+          <w:highlight w:val="yellow"/>
+          <w:lang w:val="en-US"/>
+        </w:rPr>
+        <w:t>javaScript</w:t>
+      </w:r>
+      <w:proofErr w:type="spellEnd"/>
+    </w:p>
+    <w:p>
+      <w:pPr>
+        <w:spacing w:after="0"/>
+        <w:contextualSpacing/>
+        <w:jc w:val="both"/>
+        <w:rPr>
+          <w:i/>
+        </w:rPr>
+      </w:pPr>
+      <w:r>
+        <w:rPr>
+          <w:i/>
+          <w:lang w:val="en-US"/>
+        </w:rPr>
+        <w:t>cd</w:t>
+      </w:r>
+      <w:r>
+        <w:rPr>
+          <w:i/>
+        </w:rPr>
+        <w:t xml:space="preserve"> </w:t>
+      </w:r>
+      <w:proofErr w:type="gramStart"/>
+      <w:r>
+        <w:rPr>
+          <w:i/>
+          <w:lang w:val="en-US"/>
+        </w:rPr>
+        <w:t>react</w:t>
+      </w:r>
+      <w:proofErr w:type="gramEnd"/>
+    </w:p>
+    <w:p>
+      <w:pPr>
+        <w:spacing w:after="0"/>
+        <w:contextualSpacing/>
+        <w:jc w:val="both"/>
+        <w:rPr>
+          <w:i/>
+          <w:lang w:val="en-US"/>
+        </w:rPr>
+      </w:pPr>
+      <w:proofErr w:type="spellStart"/>
+      <w:r>
+        <w:rPr>
+          <w:i/>
+          <w:lang w:val="en-US"/>
+        </w:rPr>
+        <w:t>npm</w:t>
+      </w:r>
+      <w:proofErr w:type="spellEnd"/>
+      <w:r>
+        <w:rPr>
+          <w:i/>
+          <w:lang w:val="en-US"/>
+        </w:rPr>
+        <w:t xml:space="preserve"> install</w:t>
+      </w:r>
+    </w:p>
+    <w:p>
+      <w:pPr>
+        <w:spacing w:after="0"/>
+        <w:contextualSpacing/>
+        <w:jc w:val="both"/>
+        <w:rPr>
+          <w:i/>
+          <w:lang w:val="en-US"/>
+        </w:rPr>
+      </w:pPr>
+      <w:proofErr w:type="spellStart"/>
+      <w:r>
+        <w:rPr>
+          <w:i/>
+          <w:lang w:val="en-US"/>
+        </w:rPr>
+        <w:t>npm</w:t>
+      </w:r>
+      <w:proofErr w:type="spellEnd"/>
+      <w:r>
+        <w:rPr>
+          <w:i/>
+          <w:lang w:val="en-US"/>
+        </w:rPr>
+        <w:t xml:space="preserve"> run dev</w:t>
+      </w:r>
+    </w:p>
+    <w:p>
+      <w:pPr>
+        <w:spacing w:after="0"/>
+        <w:ind w:firstLine="284"/>
+        <w:contextualSpacing/>
+        <w:jc w:val="both"/>
+      </w:pPr>
+      <w:r>
+        <w:t>Д</w:t>
+      </w:r>
+      <w:r>
+        <w:t xml:space="preserve">ля сборки </w:t>
+      </w:r>
+      <w:r>
+        <w:t xml:space="preserve">пакета </w:t>
+      </w:r>
+      <w:proofErr w:type="spellStart"/>
+      <w:r>
+        <w:rPr>
+          <w:i/>
+          <w:lang w:val="en-US"/>
+        </w:rPr>
+        <w:t>Dist</w:t>
+      </w:r>
+      <w:proofErr w:type="spellEnd"/>
+      <w:r>
+        <w:t xml:space="preserve"> </w:t>
+      </w:r>
+      <w:r>
+        <w:t xml:space="preserve">для развертывания на </w:t>
+      </w:r>
+      <w:r>
+        <w:t>сервере</w:t>
+      </w:r>
+      <w:r>
+        <w:t>,</w:t>
+      </w:r>
+      <w:r>
+        <w:t xml:space="preserve"> </w:t>
+      </w:r>
+      <w:r>
+        <w:t>используется команда</w:t>
+      </w:r>
+      <w:r>
+        <w:t>:</w:t>
+      </w:r>
+    </w:p>
+    <w:p>
+      <w:pPr>
+        <w:spacing w:after="0"/>
+        <w:contextualSpacing/>
+        <w:jc w:val="both"/>
+        <w:rPr>
+          <w:i/>
+          <w:lang w:val="en-US"/>
+        </w:rPr>
+      </w:pPr>
+      <w:proofErr w:type="spellStart"/>
+      <w:r>
+        <w:rPr>
+          <w:i/>
+          <w:lang w:val="en-US"/>
+        </w:rPr>
+        <w:t>npm</w:t>
+      </w:r>
+      <w:proofErr w:type="spellEnd"/>
+      <w:r>
+        <w:rPr>
+          <w:i/>
+          <w:lang w:val="en-US"/>
+        </w:rPr>
+        <w:t xml:space="preserve"> run build</w:t>
+      </w:r>
     </w:p>
     <w:p>
       <w:pPr>
         <w:spacing w:after="0"/>
         <w:ind w:firstLine="284"/>
         <w:jc w:val="both"/>
+        <w:rPr>
+          <w:lang w:val="en-US"/>
+        </w:rPr>
+      </w:pPr>
+      <w:r>
+        <w:t xml:space="preserve">Изначально под каждую задачу был отдельный файл – для </w:t>
+      </w:r>
+      <w:r>
+        <w:rPr>
+          <w:i/>
+          <w:lang w:val="en-US"/>
+        </w:rPr>
+        <w:t>html</w:t>
+      </w:r>
+      <w:r>
+        <w:t>-</w:t>
+      </w:r>
+      <w:r>
+        <w:t>разметк</w:t>
+      </w:r>
+      <w:r>
+        <w:t>и</w:t>
+      </w:r>
+      <w:r>
+        <w:t>,</w:t>
+      </w:r>
+      <w:r>
+        <w:t xml:space="preserve"> для</w:t>
+      </w:r>
+      <w:r>
+        <w:t xml:space="preserve"> </w:t>
+      </w:r>
+      <w:proofErr w:type="spellStart"/>
+      <w:r>
+        <w:rPr>
+          <w:i/>
+          <w:lang w:val="en-US"/>
+        </w:rPr>
+        <w:t>css</w:t>
+      </w:r>
+      <w:proofErr w:type="spellEnd"/>
+      <w:r>
+        <w:t>-</w:t>
+      </w:r>
+      <w:r>
+        <w:t>стил</w:t>
+      </w:r>
+      <w:r>
+        <w:t>я</w:t>
+      </w:r>
+      <w:r>
+        <w:t xml:space="preserve"> и</w:t>
+      </w:r>
+      <w:r>
+        <w:t xml:space="preserve"> для</w:t>
+      </w:r>
+      <w:r>
+        <w:t xml:space="preserve"> </w:t>
+      </w:r>
+      <w:proofErr w:type="spellStart"/>
+      <w:r>
+        <w:rPr>
+          <w:i/>
+          <w:lang w:val="en-US"/>
+        </w:rPr>
+        <w:t>javascript</w:t>
+      </w:r>
+      <w:proofErr w:type="spellEnd"/>
+      <w:r>
+        <w:t>-</w:t>
+      </w:r>
+      <w:r>
+        <w:t>логик</w:t>
+      </w:r>
+      <w:r>
+        <w:t xml:space="preserve">и. Файлы с расширением </w:t>
+      </w:r>
+      <w:r>
+        <w:rPr>
+          <w:i/>
+          <w:lang w:val="en-US"/>
+        </w:rPr>
+        <w:t>JSX</w:t>
+      </w:r>
+      <w:r>
+        <w:rPr>
+          <w:lang w:val="en-US"/>
+        </w:rPr>
+        <w:t xml:space="preserve"> </w:t>
+      </w:r>
+      <w:r>
+        <w:t>позволяют совмещать их функционал.</w:t>
+      </w:r>
+    </w:p>
+    <w:p>
+      <w:pPr>
+        <w:spacing w:after="0"/>
+        <w:ind w:firstLine="284"/>
+        <w:jc w:val="both"/>
+      </w:pPr>
+    </w:p>
+    <w:p>
+      <w:pPr>
+        <w:spacing w:after="0"/>
+        <w:ind w:firstLine="284"/>
+        <w:jc w:val="both"/>
+      </w:pPr>
+      <w:bookmarkStart w:id="0" w:name="_GoBack"/>
+      <w:bookmarkEnd w:id="0"/>
+      <w:r>
+        <w:t xml:space="preserve">Основными строительными блоками </w:t>
+      </w:r>
+      <w:r>
+        <w:rPr>
+          <w:i/>
+          <w:lang w:val="en-US"/>
+        </w:rPr>
+        <w:t>react</w:t>
+      </w:r>
+      <w:r>
+        <w:t xml:space="preserve"> </w:t>
+      </w:r>
+      <w:r>
+        <w:t xml:space="preserve">являются </w:t>
+      </w:r>
+      <w:r>
+        <w:rPr>
+          <w:b/>
+        </w:rPr>
+        <w:t>компоненты</w:t>
+      </w:r>
+      <w:r>
+        <w:t>.</w:t>
+      </w:r>
+      <w:r>
+        <w:t xml:space="preserve"> Компоненты – это элементы кода, которые мы можем </w:t>
+      </w:r>
+      <w:proofErr w:type="spellStart"/>
+      <w:r>
+        <w:t>переиспользовать</w:t>
+      </w:r>
+      <w:proofErr w:type="spellEnd"/>
+      <w:r>
+        <w:t xml:space="preserve"> в </w:t>
+      </w:r>
+      <w:r>
+        <w:t>нашем приложении.</w:t>
+      </w:r>
+      <w:r>
+        <w:t xml:space="preserve"> </w:t>
+      </w:r>
+      <w:r>
+        <w:t xml:space="preserve">Названия компонент начинаются с </w:t>
+      </w:r>
+      <w:r>
+        <w:t>большой</w:t>
+      </w:r>
+      <w:r>
+        <w:t xml:space="preserve"> буквы.</w:t>
+      </w:r>
+      <w:r>
+        <w:t xml:space="preserve"> Рассмотрим пример компонента</w:t>
+      </w:r>
+      <w:r>
+        <w:t xml:space="preserve"> </w:t>
+      </w:r>
+      <w:proofErr w:type="spellStart"/>
+      <w:r>
+        <w:rPr>
+          <w:i/>
+          <w:highlight w:val="yellow"/>
+          <w:lang w:val="en-US"/>
+        </w:rPr>
+        <w:t>UserProfile</w:t>
+      </w:r>
+      <w:proofErr w:type="spellEnd"/>
+      <w:r>
+        <w:t>:</w:t>
+      </w:r>
+    </w:p>
+    <w:p>
+      <w:pPr>
+        <w:tabs>
+          <w:tab w:val="left" w:pos="916"/>
+          <w:tab w:val="left" w:pos="1832"/>
+          <w:tab w:val="left" w:pos="2748"/>
+          <w:tab w:val="left" w:pos="3664"/>
+          <w:tab w:val="left" w:pos="4580"/>
+          <w:tab w:val="left" w:pos="5496"/>
+          <w:tab w:val="left" w:pos="6412"/>
+          <w:tab w:val="left" w:pos="7328"/>
+          <w:tab w:val="left" w:pos="8244"/>
+          <w:tab w:val="left" w:pos="9160"/>
+          <w:tab w:val="left" w:pos="10076"/>
+          <w:tab w:val="left" w:pos="10992"/>
+          <w:tab w:val="left" w:pos="11908"/>
+          <w:tab w:val="left" w:pos="12824"/>
+          <w:tab w:val="left" w:pos="13740"/>
+          <w:tab w:val="left" w:pos="14656"/>
+        </w:tabs>
+        <w:spacing w:after="0" w:line="240" w:lineRule="auto"/>
+        <w:rPr>
+          <w:i/>
+          <w:lang w:val="en-US"/>
+        </w:rPr>
+      </w:pPr>
+      <w:r>
+        <w:rPr>
+          <w:i/>
+          <w:lang w:val="en-US"/>
+        </w:rPr>
+        <w:t xml:space="preserve">const </w:t>
+      </w:r>
+      <w:proofErr w:type="spellStart"/>
+      <w:r>
+        <w:rPr>
+          <w:i/>
+          <w:highlight w:val="yellow"/>
+          <w:lang w:val="en-US"/>
+        </w:rPr>
+        <w:t>UserProfile</w:t>
+      </w:r>
+      <w:proofErr w:type="spellEnd"/>
+      <w:r>
+        <w:rPr>
+          <w:i/>
+          <w:lang w:val="en-US"/>
+        </w:rPr>
+        <w:t xml:space="preserve"> = </w:t>
+      </w:r>
+      <w:proofErr w:type="gramStart"/>
+      <w:r>
+        <w:rPr>
+          <w:i/>
+          <w:lang w:val="en-US"/>
+        </w:rPr>
+        <w:t>({ name</w:t>
+      </w:r>
+      <w:proofErr w:type="gramEnd"/>
+      <w:r>
+        <w:rPr>
+          <w:i/>
+          <w:lang w:val="en-US"/>
+        </w:rPr>
+        <w:t xml:space="preserve">, </w:t>
+      </w:r>
+      <w:proofErr w:type="spellStart"/>
+      <w:r>
+        <w:rPr>
+          <w:i/>
+          <w:lang w:val="en-US"/>
+        </w:rPr>
+        <w:t>age,gender</w:t>
+      </w:r>
+      <w:proofErr w:type="spellEnd"/>
+      <w:r>
+        <w:rPr>
+          <w:i/>
+          <w:lang w:val="en-US"/>
+        </w:rPr>
+        <w:t>, …props }) =&gt; {</w:t>
+      </w:r>
+    </w:p>
+    <w:p>
+      <w:pPr>
+        <w:tabs>
+          <w:tab w:val="left" w:pos="916"/>
+          <w:tab w:val="left" w:pos="1832"/>
+          <w:tab w:val="left" w:pos="2748"/>
+          <w:tab w:val="left" w:pos="3664"/>
+          <w:tab w:val="left" w:pos="4580"/>
+          <w:tab w:val="left" w:pos="5496"/>
+          <w:tab w:val="left" w:pos="6412"/>
+          <w:tab w:val="left" w:pos="7328"/>
+          <w:tab w:val="left" w:pos="8244"/>
+          <w:tab w:val="left" w:pos="9160"/>
+          <w:tab w:val="left" w:pos="10076"/>
+          <w:tab w:val="left" w:pos="10992"/>
+          <w:tab w:val="left" w:pos="11908"/>
+          <w:tab w:val="left" w:pos="12824"/>
+          <w:tab w:val="left" w:pos="13740"/>
+          <w:tab w:val="left" w:pos="14656"/>
+        </w:tabs>
+        <w:spacing w:after="0" w:line="240" w:lineRule="auto"/>
+        <w:ind w:firstLine="284"/>
+        <w:rPr>
+          <w:i/>
+          <w:lang w:val="en-US"/>
+        </w:rPr>
+      </w:pPr>
+      <w:r>
+        <w:rPr>
+          <w:i/>
+          <w:lang w:val="en-US"/>
+        </w:rPr>
+        <w:t>return (</w:t>
+      </w:r>
+    </w:p>
+    <w:p>
+      <w:pPr>
+        <w:tabs>
+          <w:tab w:val="left" w:pos="916"/>
+          <w:tab w:val="left" w:pos="1832"/>
+          <w:tab w:val="left" w:pos="2748"/>
+          <w:tab w:val="left" w:pos="3664"/>
+          <w:tab w:val="left" w:pos="4580"/>
+          <w:tab w:val="left" w:pos="5496"/>
+          <w:tab w:val="left" w:pos="6412"/>
+          <w:tab w:val="left" w:pos="7328"/>
+          <w:tab w:val="left" w:pos="8244"/>
+          <w:tab w:val="left" w:pos="9160"/>
+          <w:tab w:val="left" w:pos="10076"/>
+          <w:tab w:val="left" w:pos="10992"/>
+          <w:tab w:val="left" w:pos="11908"/>
+          <w:tab w:val="left" w:pos="12824"/>
+          <w:tab w:val="left" w:pos="13740"/>
+          <w:tab w:val="left" w:pos="14656"/>
+        </w:tabs>
+        <w:spacing w:after="0" w:line="240" w:lineRule="auto"/>
+        <w:ind w:firstLine="567"/>
+        <w:rPr>
+          <w:i/>
+          <w:lang w:val="en-US"/>
+        </w:rPr>
+      </w:pPr>
+      <w:r>
+        <w:rPr>
+          <w:i/>
+          <w:lang w:val="en-US"/>
+        </w:rPr>
+        <w:t>&lt;div&gt;</w:t>
+      </w:r>
+    </w:p>
+    <w:p>
+      <w:pPr>
+        <w:tabs>
+          <w:tab w:val="left" w:pos="916"/>
+          <w:tab w:val="left" w:pos="1832"/>
+          <w:tab w:val="left" w:pos="2748"/>
+          <w:tab w:val="left" w:pos="3664"/>
+          <w:tab w:val="left" w:pos="4580"/>
+          <w:tab w:val="left" w:pos="5496"/>
+          <w:tab w:val="left" w:pos="6412"/>
+          <w:tab w:val="left" w:pos="7328"/>
+          <w:tab w:val="left" w:pos="8244"/>
+          <w:tab w:val="left" w:pos="9160"/>
+          <w:tab w:val="left" w:pos="10076"/>
+          <w:tab w:val="left" w:pos="10992"/>
+          <w:tab w:val="left" w:pos="11908"/>
+          <w:tab w:val="left" w:pos="12824"/>
+          <w:tab w:val="left" w:pos="13740"/>
+          <w:tab w:val="left" w:pos="14656"/>
+        </w:tabs>
+        <w:spacing w:after="0" w:line="240" w:lineRule="auto"/>
+        <w:ind w:firstLine="851"/>
+        <w:rPr>
+          <w:i/>
+          <w:lang w:val="en-US"/>
+        </w:rPr>
+      </w:pPr>
+      <w:r>
+        <w:rPr>
+          <w:i/>
+          <w:lang w:val="en-US"/>
+        </w:rPr>
+        <w:t>&lt;h1&gt;{name}&lt;/h1&gt;</w:t>
+      </w:r>
+    </w:p>
+    <w:p>
+      <w:pPr>
+        <w:tabs>
+          <w:tab w:val="left" w:pos="916"/>
+          <w:tab w:val="left" w:pos="1832"/>
+          <w:tab w:val="left" w:pos="2748"/>
+          <w:tab w:val="left" w:pos="3664"/>
+          <w:tab w:val="left" w:pos="4580"/>
+          <w:tab w:val="left" w:pos="5496"/>
+          <w:tab w:val="left" w:pos="6412"/>
+          <w:tab w:val="left" w:pos="7328"/>
+          <w:tab w:val="left" w:pos="8244"/>
+          <w:tab w:val="left" w:pos="9160"/>
+          <w:tab w:val="left" w:pos="10076"/>
+          <w:tab w:val="left" w:pos="10992"/>
+          <w:tab w:val="left" w:pos="11908"/>
+          <w:tab w:val="left" w:pos="12824"/>
+          <w:tab w:val="left" w:pos="13740"/>
+          <w:tab w:val="left" w:pos="14656"/>
+        </w:tabs>
+        <w:spacing w:after="0" w:line="240" w:lineRule="auto"/>
+        <w:ind w:firstLine="851"/>
+        <w:rPr>
+          <w:i/>
+          <w:lang w:val="en-US"/>
+        </w:rPr>
+      </w:pPr>
+      <w:r>
+        <w:rPr>
+          <w:i/>
+          <w:lang w:val="en-US"/>
+        </w:rPr>
+        <w:t>&lt;p&gt;{age}&lt;/p&gt;</w:t>
+      </w:r>
+    </w:p>
+    <w:p>
+      <w:pPr>
+        <w:tabs>
+          <w:tab w:val="left" w:pos="916"/>
+          <w:tab w:val="left" w:pos="1832"/>
+          <w:tab w:val="left" w:pos="2748"/>
+          <w:tab w:val="left" w:pos="3664"/>
+          <w:tab w:val="left" w:pos="4580"/>
+          <w:tab w:val="left" w:pos="5496"/>
+          <w:tab w:val="left" w:pos="6412"/>
+          <w:tab w:val="left" w:pos="7328"/>
+          <w:tab w:val="left" w:pos="8244"/>
+          <w:tab w:val="left" w:pos="9160"/>
+          <w:tab w:val="left" w:pos="10076"/>
+          <w:tab w:val="left" w:pos="10992"/>
+          <w:tab w:val="left" w:pos="11908"/>
+          <w:tab w:val="left" w:pos="12824"/>
+          <w:tab w:val="left" w:pos="13740"/>
+          <w:tab w:val="left" w:pos="14656"/>
+        </w:tabs>
+        <w:spacing w:after="0" w:line="240" w:lineRule="auto"/>
+        <w:ind w:firstLine="851"/>
+        <w:rPr>
+          <w:i/>
+          <w:lang w:val="en-US"/>
+        </w:rPr>
+      </w:pPr>
+      <w:r>
+        <w:rPr>
+          <w:i/>
+          <w:lang w:val="en-US"/>
+        </w:rPr>
+        <w:t>&lt;</w:t>
+      </w:r>
+      <w:proofErr w:type="spellStart"/>
+      <w:r>
+        <w:rPr>
+          <w:i/>
+          <w:lang w:val="en-US"/>
+        </w:rPr>
+        <w:t>img</w:t>
+      </w:r>
+      <w:proofErr w:type="spellEnd"/>
+      <w:r>
+        <w:rPr>
+          <w:i/>
+          <w:lang w:val="en-US"/>
+        </w:rPr>
+        <w:t xml:space="preserve"> src={`https://randomuser.me/api/portraits/${gender}/78.jpg`}/&gt;</w:t>
+      </w:r>
+    </w:p>
+    <w:p>
+      <w:pPr>
+        <w:tabs>
+          <w:tab w:val="left" w:pos="916"/>
+          <w:tab w:val="left" w:pos="1832"/>
+          <w:tab w:val="left" w:pos="2748"/>
+          <w:tab w:val="left" w:pos="3664"/>
+          <w:tab w:val="left" w:pos="4580"/>
+          <w:tab w:val="left" w:pos="5496"/>
+          <w:tab w:val="left" w:pos="6412"/>
+          <w:tab w:val="left" w:pos="7328"/>
+          <w:tab w:val="left" w:pos="8244"/>
+          <w:tab w:val="left" w:pos="9160"/>
+          <w:tab w:val="left" w:pos="10076"/>
+          <w:tab w:val="left" w:pos="10992"/>
+          <w:tab w:val="left" w:pos="11908"/>
+          <w:tab w:val="left" w:pos="12824"/>
+          <w:tab w:val="left" w:pos="13740"/>
+          <w:tab w:val="left" w:pos="14656"/>
+        </w:tabs>
+        <w:spacing w:after="0" w:line="240" w:lineRule="auto"/>
+        <w:ind w:firstLine="851"/>
+        <w:rPr>
+          <w:i/>
+          <w:lang w:val="en-US"/>
+        </w:rPr>
+      </w:pPr>
+      <w:r>
+        <w:rPr>
+          <w:i/>
+          <w:lang w:val="en-US"/>
+        </w:rPr>
+        <w:t>{</w:t>
+      </w:r>
+      <w:proofErr w:type="spellStart"/>
+      <w:proofErr w:type="gramStart"/>
+      <w:r>
+        <w:rPr>
+          <w:i/>
+          <w:lang w:val="en-US"/>
+        </w:rPr>
+        <w:t>props.children</w:t>
+      </w:r>
+      <w:proofErr w:type="spellEnd"/>
+      <w:proofErr w:type="gramEnd"/>
+      <w:r>
+        <w:rPr>
+          <w:i/>
+          <w:lang w:val="en-US"/>
+        </w:rPr>
+        <w:t>}</w:t>
+      </w:r>
+    </w:p>
+    <w:p>
+      <w:pPr>
+        <w:tabs>
+          <w:tab w:val="left" w:pos="916"/>
+          <w:tab w:val="left" w:pos="1832"/>
+          <w:tab w:val="left" w:pos="2748"/>
+          <w:tab w:val="left" w:pos="3664"/>
+          <w:tab w:val="left" w:pos="4580"/>
+          <w:tab w:val="left" w:pos="5496"/>
+          <w:tab w:val="left" w:pos="6412"/>
+          <w:tab w:val="left" w:pos="7328"/>
+          <w:tab w:val="left" w:pos="8244"/>
+          <w:tab w:val="left" w:pos="9160"/>
+          <w:tab w:val="left" w:pos="10076"/>
+          <w:tab w:val="left" w:pos="10992"/>
+          <w:tab w:val="left" w:pos="11908"/>
+          <w:tab w:val="left" w:pos="12824"/>
+          <w:tab w:val="left" w:pos="13740"/>
+          <w:tab w:val="left" w:pos="14656"/>
+        </w:tabs>
+        <w:spacing w:after="0" w:line="240" w:lineRule="auto"/>
+        <w:ind w:firstLine="567"/>
+        <w:rPr>
+          <w:i/>
+          <w:lang w:val="en-US"/>
+        </w:rPr>
+      </w:pPr>
+      <w:r>
+        <w:rPr>
+          <w:i/>
+          <w:lang w:val="en-US"/>
+        </w:rPr>
+        <w:t>&lt;/div&gt;</w:t>
+      </w:r>
+    </w:p>
+    <w:p>
+      <w:pPr>
+        <w:tabs>
+          <w:tab w:val="left" w:pos="916"/>
+          <w:tab w:val="left" w:pos="1832"/>
+          <w:tab w:val="left" w:pos="2748"/>
+          <w:tab w:val="left" w:pos="3664"/>
+          <w:tab w:val="left" w:pos="4580"/>
+          <w:tab w:val="left" w:pos="5496"/>
+          <w:tab w:val="left" w:pos="6412"/>
+          <w:tab w:val="left" w:pos="7328"/>
+          <w:tab w:val="left" w:pos="8244"/>
+          <w:tab w:val="left" w:pos="9160"/>
+          <w:tab w:val="left" w:pos="10076"/>
+          <w:tab w:val="left" w:pos="10992"/>
+          <w:tab w:val="left" w:pos="11908"/>
+          <w:tab w:val="left" w:pos="12824"/>
+          <w:tab w:val="left" w:pos="13740"/>
+          <w:tab w:val="left" w:pos="14656"/>
+        </w:tabs>
+        <w:spacing w:after="0" w:line="240" w:lineRule="auto"/>
+        <w:ind w:firstLine="284"/>
+        <w:rPr>
+          <w:i/>
+          <w:lang w:val="en-US"/>
+        </w:rPr>
+      </w:pPr>
+      <w:r>
+        <w:rPr>
+          <w:i/>
+          <w:lang w:val="en-US"/>
+        </w:rPr>
+        <w:t>);</w:t>
+      </w:r>
+    </w:p>
+    <w:p>
+      <w:pPr>
+        <w:tabs>
+          <w:tab w:val="left" w:pos="916"/>
+          <w:tab w:val="left" w:pos="1832"/>
+          <w:tab w:val="left" w:pos="2748"/>
+          <w:tab w:val="left" w:pos="3664"/>
+          <w:tab w:val="left" w:pos="4580"/>
+          <w:tab w:val="left" w:pos="5496"/>
+          <w:tab w:val="left" w:pos="6412"/>
+          <w:tab w:val="left" w:pos="7328"/>
+          <w:tab w:val="left" w:pos="8244"/>
+          <w:tab w:val="left" w:pos="9160"/>
+          <w:tab w:val="left" w:pos="10076"/>
+          <w:tab w:val="left" w:pos="10992"/>
+          <w:tab w:val="left" w:pos="11908"/>
+          <w:tab w:val="left" w:pos="12824"/>
+          <w:tab w:val="left" w:pos="13740"/>
+          <w:tab w:val="left" w:pos="14656"/>
+        </w:tabs>
+        <w:spacing w:after="0" w:line="240" w:lineRule="auto"/>
+        <w:rPr>
+          <w:i/>
+          <w:lang w:val="en-US"/>
+        </w:rPr>
+      </w:pPr>
+      <w:r>
+        <w:rPr>
+          <w:i/>
+          <w:lang w:val="en-US"/>
+        </w:rPr>
+        <w:t>}</w:t>
+      </w:r>
+    </w:p>
+    <w:p>
+      <w:pPr>
+        <w:tabs>
+          <w:tab w:val="left" w:pos="916"/>
+          <w:tab w:val="left" w:pos="1832"/>
+          <w:tab w:val="left" w:pos="2748"/>
+          <w:tab w:val="left" w:pos="3664"/>
+          <w:tab w:val="left" w:pos="4580"/>
+          <w:tab w:val="left" w:pos="5496"/>
+          <w:tab w:val="left" w:pos="6412"/>
+          <w:tab w:val="left" w:pos="7328"/>
+          <w:tab w:val="left" w:pos="8244"/>
+          <w:tab w:val="left" w:pos="9160"/>
+          <w:tab w:val="left" w:pos="10076"/>
+          <w:tab w:val="left" w:pos="10992"/>
+          <w:tab w:val="left" w:pos="11908"/>
+          <w:tab w:val="left" w:pos="12824"/>
+          <w:tab w:val="left" w:pos="13740"/>
+          <w:tab w:val="left" w:pos="14656"/>
+        </w:tabs>
+        <w:spacing w:after="0" w:line="240" w:lineRule="auto"/>
+        <w:rPr>
+          <w:i/>
+          <w:lang w:val="en-US"/>
+        </w:rPr>
+      </w:pPr>
+      <w:r>
+        <w:rPr>
+          <w:i/>
+          <w:lang w:val="en-US"/>
+        </w:rPr>
+        <w:t xml:space="preserve">export default </w:t>
+      </w:r>
+      <w:proofErr w:type="spellStart"/>
+      <w:r>
+        <w:rPr>
+          <w:i/>
+          <w:lang w:val="en-US"/>
+        </w:rPr>
+        <w:t>UserProfile</w:t>
+      </w:r>
+      <w:proofErr w:type="spellEnd"/>
+      <w:r>
+        <w:rPr>
+          <w:i/>
+          <w:lang w:val="en-US"/>
+        </w:rPr>
+        <w:t>;</w:t>
+      </w:r>
+    </w:p>
+    <w:p>
+      <w:pPr>
+        <w:spacing w:after="0"/>
+        <w:ind w:firstLine="284"/>
+        <w:jc w:val="both"/>
+      </w:pPr>
+      <w:r>
+        <w:t xml:space="preserve">Для передачи в функцию </w:t>
+      </w:r>
+      <w:r>
+        <w:t xml:space="preserve">неограниченного количества элементов используется </w:t>
+      </w:r>
+      <w:r>
+        <w:rPr>
+          <w:b/>
+          <w:i/>
+          <w:highlight w:val="yellow"/>
+        </w:rPr>
+        <w:t>…</w:t>
+      </w:r>
+      <w:r>
+        <w:rPr>
+          <w:b/>
+          <w:i/>
+          <w:highlight w:val="yellow"/>
+          <w:lang w:val="en-US"/>
+        </w:rPr>
+        <w:t>props</w:t>
+      </w:r>
+      <w:r>
+        <w:t>.</w:t>
+      </w:r>
+    </w:p>
+    <w:p>
+      <w:pPr>
+        <w:spacing w:after="0"/>
+        <w:ind w:firstLine="284"/>
+        <w:jc w:val="both"/>
+        <w:rPr>
+          <w:b/>
+          <w:i/>
+          <w:lang w:val="en-US"/>
+        </w:rPr>
+      </w:pPr>
+    </w:p>
+    <w:p>
+      <w:pPr>
+        <w:spacing w:after="0"/>
+        <w:ind w:firstLine="284"/>
+        <w:jc w:val="both"/>
+      </w:pPr>
+      <w:r>
+        <w:rPr>
+          <w:b/>
+          <w:i/>
+          <w:lang w:val="en-US"/>
+        </w:rPr>
+        <w:t>State</w:t>
+      </w:r>
+      <w:r>
+        <w:rPr>
+          <w:b/>
+          <w:i/>
+        </w:rPr>
+        <w:t xml:space="preserve"> </w:t>
+      </w:r>
+      <w:r>
+        <w:rPr>
+          <w:b/>
+          <w:i/>
+          <w:lang w:val="en-US"/>
+        </w:rPr>
+        <w:t>hooks</w:t>
+      </w:r>
+      <w:r>
+        <w:t xml:space="preserve"> </w:t>
+      </w:r>
+      <w:r>
+        <w:t xml:space="preserve">позволяют компоненту запоминать </w:t>
+      </w:r>
+      <w:r>
+        <w:t>его текущее состояние. Например, компонент формы может хранить входное значение, а компонент галереи хранить индекс изображения.</w:t>
+      </w:r>
+    </w:p>
+    <w:p>
+      <w:pPr>
+        <w:shd w:val="clear" w:color="auto" w:fill="FFFFFF"/>
+        <w:spacing w:after="0" w:line="240" w:lineRule="auto"/>
+        <w:rPr>
+          <w:i/>
+          <w:lang w:val="en-US"/>
+        </w:rPr>
+      </w:pPr>
+      <w:r>
+        <w:rPr>
+          <w:i/>
+          <w:lang w:val="en-US"/>
+        </w:rPr>
+        <w:t xml:space="preserve">function </w:t>
+      </w:r>
+      <w:proofErr w:type="spellStart"/>
+      <w:proofErr w:type="gramStart"/>
+      <w:r>
+        <w:rPr>
+          <w:i/>
+          <w:lang w:val="en-US"/>
+        </w:rPr>
+        <w:t>CounterButton</w:t>
+      </w:r>
+      <w:proofErr w:type="spellEnd"/>
+      <w:r>
+        <w:rPr>
+          <w:i/>
+          <w:lang w:val="en-US"/>
+        </w:rPr>
+        <w:t>(</w:t>
+      </w:r>
+      <w:proofErr w:type="gramEnd"/>
+      <w:r>
+        <w:rPr>
+          <w:i/>
+          <w:lang w:val="en-US"/>
+        </w:rPr>
+        <w:t>) {</w:t>
+      </w:r>
+    </w:p>
+    <w:p>
+      <w:pPr>
+        <w:shd w:val="clear" w:color="auto" w:fill="FFFFFF"/>
+        <w:spacing w:after="0" w:line="240" w:lineRule="auto"/>
+        <w:ind w:firstLine="284"/>
+        <w:rPr>
+          <w:i/>
+        </w:rPr>
+      </w:pPr>
+      <w:r>
+        <w:rPr>
+          <w:i/>
+          <w:highlight w:val="yellow"/>
+          <w:lang w:val="en-US"/>
+        </w:rPr>
+        <w:t>const</w:t>
+      </w:r>
+      <w:r>
+        <w:rPr>
+          <w:i/>
+          <w:highlight w:val="yellow"/>
+        </w:rPr>
+        <w:t xml:space="preserve"> </w:t>
+      </w:r>
+      <w:r>
+        <w:rPr>
+          <w:i/>
+          <w:highlight w:val="yellow"/>
+        </w:rPr>
+        <w:t>[</w:t>
+      </w:r>
+      <w:r>
+        <w:rPr>
+          <w:i/>
+          <w:highlight w:val="yellow"/>
+          <w:lang w:val="en-US"/>
+        </w:rPr>
+        <w:t>counter</w:t>
+      </w:r>
+      <w:r>
+        <w:rPr>
+          <w:i/>
+          <w:highlight w:val="yellow"/>
+        </w:rPr>
+        <w:t>,</w:t>
+      </w:r>
+      <w:r>
+        <w:rPr>
+          <w:i/>
+          <w:highlight w:val="yellow"/>
+        </w:rPr>
+        <w:t xml:space="preserve"> </w:t>
+      </w:r>
+      <w:proofErr w:type="spellStart"/>
+      <w:r>
+        <w:rPr>
+          <w:i/>
+          <w:highlight w:val="yellow"/>
+          <w:lang w:val="en-US"/>
+        </w:rPr>
+        <w:t>setCounter</w:t>
+      </w:r>
+      <w:proofErr w:type="spellEnd"/>
+      <w:r>
+        <w:rPr>
+          <w:i/>
+          <w:highlight w:val="yellow"/>
+        </w:rPr>
+        <w:t>]</w:t>
+      </w:r>
+      <w:r>
+        <w:rPr>
+          <w:i/>
+          <w:highlight w:val="yellow"/>
+        </w:rPr>
+        <w:t xml:space="preserve"> = </w:t>
+      </w:r>
+      <w:proofErr w:type="gramStart"/>
+      <w:r>
+        <w:rPr>
+          <w:i/>
+          <w:highlight w:val="yellow"/>
+          <w:lang w:val="en-US"/>
+        </w:rPr>
+        <w:t>useState</w:t>
+      </w:r>
+      <w:r>
+        <w:rPr>
+          <w:i/>
+          <w:highlight w:val="yellow"/>
+        </w:rPr>
+        <w:t>(</w:t>
+      </w:r>
+      <w:proofErr w:type="gramEnd"/>
+      <w:r>
+        <w:rPr>
+          <w:i/>
+          <w:highlight w:val="yellow"/>
+        </w:rPr>
+        <w:t>0);</w:t>
+      </w:r>
+      <w:r>
+        <w:rPr>
+          <w:i/>
+        </w:rPr>
+        <w:tab/>
+      </w:r>
+      <w:r>
+        <w:rPr>
+          <w:i/>
+          <w:highlight w:val="yellow"/>
+        </w:rPr>
+        <w:t xml:space="preserve">// </w:t>
+      </w:r>
+      <w:r>
+        <w:rPr>
+          <w:i/>
+          <w:highlight w:val="yellow"/>
+        </w:rPr>
+        <w:t>запоминаем</w:t>
+      </w:r>
+      <w:r>
+        <w:rPr>
+          <w:i/>
+          <w:highlight w:val="yellow"/>
+        </w:rPr>
+        <w:t xml:space="preserve"> </w:t>
+      </w:r>
+      <w:r>
+        <w:rPr>
+          <w:i/>
+          <w:highlight w:val="yellow"/>
+        </w:rPr>
+        <w:t>состояние</w:t>
+      </w:r>
+      <w:r>
+        <w:rPr>
+          <w:i/>
+          <w:highlight w:val="yellow"/>
+        </w:rPr>
+        <w:t xml:space="preserve"> </w:t>
+      </w:r>
+      <w:r>
+        <w:rPr>
+          <w:i/>
+          <w:highlight w:val="yellow"/>
+        </w:rPr>
+        <w:t>счетчика</w:t>
+      </w:r>
+      <w:r>
+        <w:rPr>
+          <w:i/>
+          <w:highlight w:val="yellow"/>
+        </w:rPr>
+        <w:t xml:space="preserve">, </w:t>
+      </w:r>
+      <w:r>
+        <w:rPr>
+          <w:i/>
+          <w:highlight w:val="yellow"/>
+        </w:rPr>
+        <w:t>начиная</w:t>
+      </w:r>
+      <w:r>
+        <w:rPr>
+          <w:i/>
+          <w:highlight w:val="yellow"/>
+        </w:rPr>
+        <w:t xml:space="preserve"> </w:t>
+      </w:r>
+      <w:r>
+        <w:rPr>
+          <w:i/>
+          <w:highlight w:val="yellow"/>
+        </w:rPr>
+        <w:t>с</w:t>
+      </w:r>
+      <w:r>
+        <w:rPr>
+          <w:i/>
+          <w:highlight w:val="yellow"/>
+        </w:rPr>
+        <w:t xml:space="preserve"> </w:t>
+      </w:r>
+      <w:r>
+        <w:rPr>
+          <w:i/>
+          <w:highlight w:val="yellow"/>
+        </w:rPr>
+        <w:t>нуля</w:t>
+      </w:r>
+    </w:p>
+    <w:p>
+      <w:pPr>
+        <w:shd w:val="clear" w:color="auto" w:fill="FFFFFF"/>
+        <w:spacing w:after="0" w:line="240" w:lineRule="auto"/>
+        <w:ind w:firstLine="284"/>
+        <w:rPr>
+          <w:i/>
+          <w:lang w:val="en-US"/>
+        </w:rPr>
+      </w:pPr>
+      <w:r>
+        <w:rPr>
+          <w:i/>
+          <w:lang w:val="en-US"/>
+        </w:rPr>
+        <w:t>return (</w:t>
+      </w:r>
+    </w:p>
+    <w:p>
+      <w:pPr>
+        <w:shd w:val="clear" w:color="auto" w:fill="FFFFFF"/>
+        <w:spacing w:after="0" w:line="240" w:lineRule="auto"/>
+        <w:ind w:firstLine="567"/>
+        <w:rPr>
+          <w:i/>
+          <w:lang w:val="en-US"/>
+        </w:rPr>
+      </w:pPr>
+      <w:r>
+        <w:rPr>
+          <w:i/>
+          <w:lang w:val="en-US"/>
+        </w:rPr>
+        <w:t>&lt;div&gt;</w:t>
+      </w:r>
+    </w:p>
+    <w:p>
+      <w:pPr>
+        <w:shd w:val="clear" w:color="auto" w:fill="FFFFFF"/>
+        <w:spacing w:after="0" w:line="240" w:lineRule="auto"/>
+        <w:ind w:firstLine="851"/>
+        <w:rPr>
+          <w:i/>
+          <w:lang w:val="en-US"/>
+        </w:rPr>
+      </w:pPr>
+      <w:r>
+        <w:rPr>
+          <w:i/>
+          <w:lang w:val="en-US"/>
+        </w:rPr>
+        <w:t xml:space="preserve">&lt;button </w:t>
+      </w:r>
+      <w:proofErr w:type="spellStart"/>
+      <w:r>
+        <w:rPr>
+          <w:i/>
+          <w:lang w:val="en-US"/>
+        </w:rPr>
+        <w:t>onClick</w:t>
+      </w:r>
+      <w:proofErr w:type="spellEnd"/>
+      <w:r>
+        <w:rPr>
+          <w:i/>
+          <w:lang w:val="en-US"/>
+        </w:rPr>
+        <w:t xml:space="preserve"> </w:t>
+      </w:r>
+      <w:r>
+        <w:rPr>
+          <w:i/>
+          <w:lang w:val="en-US"/>
+        </w:rPr>
+        <w:t>=</w:t>
+      </w:r>
+      <w:r>
+        <w:rPr>
+          <w:i/>
+          <w:lang w:val="en-US"/>
+        </w:rPr>
+        <w:t xml:space="preserve"> </w:t>
+      </w:r>
+      <w:proofErr w:type="gramStart"/>
+      <w:r>
+        <w:rPr>
+          <w:i/>
+          <w:lang w:val="en-US"/>
+        </w:rPr>
+        <w:t>{ (</w:t>
+      </w:r>
+      <w:proofErr w:type="gramEnd"/>
+      <w:r>
+        <w:rPr>
+          <w:i/>
+          <w:lang w:val="en-US"/>
+        </w:rPr>
+        <w:t xml:space="preserve">) =&gt; </w:t>
+      </w:r>
+      <w:proofErr w:type="spellStart"/>
+      <w:r>
+        <w:rPr>
+          <w:i/>
+          <w:lang w:val="en-US"/>
+        </w:rPr>
+        <w:t>setCounter</w:t>
+      </w:r>
+      <w:proofErr w:type="spellEnd"/>
+      <w:r>
+        <w:rPr>
+          <w:i/>
+          <w:lang w:val="en-US"/>
+        </w:rPr>
+        <w:t>(</w:t>
+      </w:r>
+      <w:proofErr w:type="spellStart"/>
+      <w:r>
+        <w:rPr>
+          <w:i/>
+          <w:lang w:val="en-US"/>
+        </w:rPr>
+        <w:t>prevCounter</w:t>
+      </w:r>
+      <w:proofErr w:type="spellEnd"/>
+      <w:r>
+        <w:rPr>
+          <w:i/>
+          <w:lang w:val="en-US"/>
+        </w:rPr>
+        <w:t xml:space="preserve"> =&gt; </w:t>
+      </w:r>
+      <w:proofErr w:type="spellStart"/>
+      <w:r>
+        <w:rPr>
+          <w:i/>
+          <w:lang w:val="en-US"/>
+        </w:rPr>
+        <w:t>prevCounter</w:t>
+      </w:r>
+      <w:proofErr w:type="spellEnd"/>
+      <w:r>
+        <w:rPr>
+          <w:i/>
+          <w:lang w:val="en-US"/>
+        </w:rPr>
+        <w:t xml:space="preserve"> + 1) } &gt;</w:t>
+      </w:r>
+    </w:p>
+    <w:p>
+      <w:pPr>
+        <w:shd w:val="clear" w:color="auto" w:fill="FFFFFF"/>
+        <w:spacing w:after="0" w:line="240" w:lineRule="auto"/>
+        <w:ind w:firstLine="1134"/>
+        <w:rPr>
+          <w:i/>
+        </w:rPr>
+      </w:pPr>
+      <w:r>
+        <w:rPr>
+          <w:i/>
+          <w:lang w:val="en-US"/>
+        </w:rPr>
+        <w:t>Increment</w:t>
+      </w:r>
+      <w:r>
+        <w:rPr>
+          <w:i/>
+        </w:rPr>
+        <w:t xml:space="preserve"> </w:t>
+      </w:r>
+      <w:r>
+        <w:rPr>
+          <w:i/>
+          <w:lang w:val="en-US"/>
+        </w:rPr>
+        <w:t>counter</w:t>
+      </w:r>
+      <w:r>
+        <w:rPr>
+          <w:i/>
+        </w:rPr>
+        <w:tab/>
+      </w:r>
+      <w:r>
+        <w:rPr>
+          <w:i/>
+        </w:rPr>
+        <w:tab/>
+      </w:r>
+      <w:r>
+        <w:rPr>
+          <w:i/>
+        </w:rPr>
+        <w:tab/>
+      </w:r>
+      <w:r>
+        <w:rPr>
+          <w:i/>
+          <w:highlight w:val="yellow"/>
+        </w:rPr>
+        <w:t>// увеличиваем счетчик при нажатии</w:t>
+      </w:r>
+    </w:p>
+    <w:p>
+      <w:pPr>
+        <w:shd w:val="clear" w:color="auto" w:fill="FFFFFF"/>
+        <w:spacing w:after="0" w:line="240" w:lineRule="auto"/>
+        <w:ind w:firstLine="851"/>
+        <w:rPr>
+          <w:i/>
+          <w:lang w:val="en-US"/>
+        </w:rPr>
+      </w:pPr>
+      <w:r>
+        <w:rPr>
+          <w:i/>
+          <w:lang w:val="en-US"/>
+        </w:rPr>
+        <w:t>&lt;&gt;/button</w:t>
+      </w:r>
+    </w:p>
+    <w:p>
+      <w:pPr>
+        <w:shd w:val="clear" w:color="auto" w:fill="FFFFFF"/>
+        <w:spacing w:after="0" w:line="240" w:lineRule="auto"/>
+        <w:ind w:firstLine="851"/>
+        <w:rPr>
+          <w:i/>
+          <w:lang w:val="en-US"/>
+        </w:rPr>
+      </w:pPr>
+      <w:r>
+        <w:rPr>
+          <w:i/>
+          <w:lang w:val="en-US"/>
+        </w:rPr>
+        <w:t>&lt;h1</w:t>
+      </w:r>
+      <w:proofErr w:type="gramStart"/>
+      <w:r>
+        <w:rPr>
+          <w:i/>
+          <w:lang w:val="en-US"/>
+        </w:rPr>
+        <w:t>&gt;{ counter</w:t>
+      </w:r>
+      <w:proofErr w:type="gramEnd"/>
+      <w:r>
+        <w:rPr>
+          <w:i/>
+          <w:lang w:val="en-US"/>
+        </w:rPr>
+        <w:t xml:space="preserve"> }&lt;/h1&gt;</w:t>
+      </w:r>
+    </w:p>
+    <w:p>
+      <w:pPr>
+        <w:shd w:val="clear" w:color="auto" w:fill="FFFFFF"/>
+        <w:spacing w:after="0" w:line="240" w:lineRule="auto"/>
+        <w:ind w:firstLine="567"/>
+        <w:rPr>
+          <w:i/>
+          <w:lang w:val="en-US"/>
+        </w:rPr>
+      </w:pPr>
+      <w:r>
+        <w:rPr>
+          <w:i/>
+          <w:lang w:val="en-US"/>
+        </w:rPr>
+        <w:t>&lt;</w:t>
+      </w:r>
+      <w:r>
+        <w:rPr>
+          <w:i/>
+          <w:lang w:val="en-US"/>
+        </w:rPr>
+        <w:t>/</w:t>
+      </w:r>
+      <w:r>
+        <w:rPr>
+          <w:i/>
+          <w:lang w:val="en-US"/>
+        </w:rPr>
+        <w:t>div&gt;</w:t>
+      </w:r>
+    </w:p>
+    <w:p>
+      <w:pPr>
+        <w:shd w:val="clear" w:color="auto" w:fill="FFFFFF"/>
+        <w:spacing w:after="0" w:line="240" w:lineRule="auto"/>
+        <w:ind w:firstLine="284"/>
+        <w:rPr>
+          <w:i/>
+          <w:lang w:val="en-US"/>
+        </w:rPr>
+      </w:pPr>
+      <w:r>
+        <w:rPr>
+          <w:i/>
+          <w:lang w:val="en-US"/>
+        </w:rPr>
+        <w:t>)</w:t>
+      </w:r>
+    </w:p>
+    <w:p>
+      <w:pPr>
+        <w:shd w:val="clear" w:color="auto" w:fill="FFFFFF"/>
+        <w:spacing w:after="0" w:line="240" w:lineRule="auto"/>
+        <w:rPr>
+          <w:i/>
+          <w:lang w:val="en-US"/>
+        </w:rPr>
+      </w:pPr>
+      <w:r>
+        <w:rPr>
+          <w:i/>
+          <w:lang w:val="en-US"/>
+        </w:rPr>
+        <w:t>}</w:t>
+      </w:r>
+    </w:p>
+    <w:p>
+      <w:pPr>
+        <w:spacing w:after="0"/>
+        <w:ind w:firstLine="284"/>
+        <w:jc w:val="both"/>
+        <w:rPr>
+          <w:b/>
+          <w:i/>
+          <w:lang w:val="en-US"/>
+        </w:rPr>
+      </w:pPr>
+    </w:p>
+    <w:p>
+      <w:pPr>
+        <w:spacing w:after="0"/>
+        <w:ind w:firstLine="284"/>
+        <w:jc w:val="both"/>
+      </w:pPr>
+      <w:r>
+        <w:rPr>
+          <w:b/>
+          <w:i/>
+          <w:lang w:val="en-US"/>
+        </w:rPr>
+        <w:t>Effect</w:t>
+      </w:r>
+      <w:r>
+        <w:rPr>
+          <w:b/>
+          <w:i/>
+        </w:rPr>
+        <w:t xml:space="preserve"> </w:t>
+      </w:r>
+      <w:r>
+        <w:rPr>
+          <w:b/>
+          <w:i/>
+          <w:lang w:val="en-US"/>
+        </w:rPr>
+        <w:t>hook</w:t>
+      </w:r>
+      <w:r>
+        <w:t xml:space="preserve"> </w:t>
+      </w:r>
+      <w:r>
+        <w:t xml:space="preserve">позволяет компоненту подключаться и синхронизироваться с внешними элементами. Например, работа с сетью, </w:t>
+      </w:r>
+      <w:r>
+        <w:rPr>
+          <w:lang w:val="en-US"/>
+        </w:rPr>
+        <w:t>DOM</w:t>
+      </w:r>
+      <w:r>
+        <w:t xml:space="preserve"> </w:t>
+      </w:r>
+      <w:r>
+        <w:t>браузера</w:t>
+      </w:r>
+      <w:r>
+        <w:t xml:space="preserve">, </w:t>
+      </w:r>
+      <w:r>
+        <w:t>анимация, сторонние виджеты и другой внешний код.</w:t>
+      </w:r>
+    </w:p>
+    <w:p>
+      <w:pPr>
+        <w:shd w:val="clear" w:color="auto" w:fill="FFFFFF"/>
+        <w:spacing w:after="0" w:line="240" w:lineRule="auto"/>
+        <w:rPr>
+          <w:i/>
+          <w:lang w:val="en-US"/>
+        </w:rPr>
+      </w:pPr>
+      <w:r>
+        <w:rPr>
+          <w:i/>
+          <w:lang w:val="en-US"/>
+        </w:rPr>
+        <w:t xml:space="preserve">function </w:t>
+      </w:r>
+      <w:proofErr w:type="spellStart"/>
+      <w:proofErr w:type="gramStart"/>
+      <w:r>
+        <w:rPr>
+          <w:i/>
+          <w:lang w:val="en-US"/>
+        </w:rPr>
+        <w:t>LoadingDelay</w:t>
+      </w:r>
+      <w:proofErr w:type="spellEnd"/>
+      <w:r>
+        <w:rPr>
+          <w:i/>
+          <w:lang w:val="en-US"/>
+        </w:rPr>
+        <w:t>(</w:t>
+      </w:r>
+      <w:proofErr w:type="gramEnd"/>
+      <w:r>
+        <w:rPr>
+          <w:i/>
+          <w:lang w:val="en-US"/>
+        </w:rPr>
+        <w:t>) {</w:t>
+      </w:r>
+    </w:p>
+    <w:p>
+      <w:pPr>
+        <w:shd w:val="clear" w:color="auto" w:fill="FFFFFF"/>
+        <w:spacing w:after="0" w:line="240" w:lineRule="auto"/>
+        <w:ind w:firstLine="284"/>
+        <w:rPr>
+          <w:i/>
+          <w:lang w:val="en-US"/>
+        </w:rPr>
+      </w:pPr>
+      <w:r>
+        <w:rPr>
+          <w:i/>
+          <w:lang w:val="en-US"/>
+        </w:rPr>
+        <w:t>const [</w:t>
+      </w:r>
+      <w:proofErr w:type="spellStart"/>
+      <w:r>
+        <w:rPr>
+          <w:i/>
+          <w:lang w:val="en-US"/>
+        </w:rPr>
+        <w:t>isLoading</w:t>
+      </w:r>
+      <w:proofErr w:type="spellEnd"/>
+      <w:r>
+        <w:rPr>
+          <w:i/>
+          <w:lang w:val="en-US"/>
+        </w:rPr>
+        <w:t xml:space="preserve">, </w:t>
+      </w:r>
+      <w:proofErr w:type="spellStart"/>
+      <w:r>
+        <w:rPr>
+          <w:i/>
+          <w:lang w:val="en-US"/>
+        </w:rPr>
+        <w:t>setIsLoading</w:t>
+      </w:r>
+      <w:proofErr w:type="spellEnd"/>
+      <w:r>
+        <w:rPr>
+          <w:i/>
+          <w:lang w:val="en-US"/>
+        </w:rPr>
+        <w:t xml:space="preserve">] = </w:t>
+      </w:r>
+      <w:proofErr w:type="spellStart"/>
+      <w:r>
+        <w:rPr>
+          <w:i/>
+          <w:lang w:val="en-US"/>
+        </w:rPr>
+        <w:t>useState</w:t>
+      </w:r>
+      <w:proofErr w:type="spellEnd"/>
+      <w:r>
+        <w:rPr>
+          <w:i/>
+          <w:lang w:val="en-US"/>
+        </w:rPr>
+        <w:t>(false);</w:t>
+      </w:r>
+    </w:p>
+    <w:p>
+      <w:pPr>
+        <w:shd w:val="clear" w:color="auto" w:fill="FFFFFF"/>
+        <w:spacing w:after="0" w:line="240" w:lineRule="auto"/>
+        <w:ind w:firstLine="284"/>
+        <w:rPr>
+          <w:i/>
+          <w:lang w:val="en-US"/>
+        </w:rPr>
+      </w:pPr>
+      <w:proofErr w:type="spellStart"/>
+      <w:proofErr w:type="gramStart"/>
+      <w:r>
+        <w:rPr>
+          <w:i/>
+          <w:highlight w:val="yellow"/>
+          <w:lang w:val="en-US"/>
+        </w:rPr>
+        <w:t>useEffect</w:t>
+      </w:r>
+      <w:proofErr w:type="spellEnd"/>
+      <w:r>
+        <w:rPr>
+          <w:i/>
+          <w:highlight w:val="yellow"/>
+          <w:lang w:val="en-US"/>
+        </w:rPr>
+        <w:t>( (</w:t>
+      </w:r>
+      <w:proofErr w:type="gramEnd"/>
+      <w:r>
+        <w:rPr>
+          <w:i/>
+          <w:highlight w:val="yellow"/>
+          <w:lang w:val="en-US"/>
+        </w:rPr>
+        <w:t>) =&gt; {</w:t>
+      </w:r>
+    </w:p>
+    <w:p>
+      <w:pPr>
+        <w:shd w:val="clear" w:color="auto" w:fill="FFFFFF"/>
+        <w:spacing w:after="0" w:line="240" w:lineRule="auto"/>
+        <w:ind w:firstLine="567"/>
+        <w:rPr>
+          <w:i/>
+        </w:rPr>
+      </w:pPr>
+      <w:proofErr w:type="spellStart"/>
+      <w:r>
+        <w:rPr>
+          <w:i/>
+          <w:lang w:val="en-US"/>
+        </w:rPr>
+        <w:t>setIsLoading</w:t>
+      </w:r>
+      <w:proofErr w:type="spellEnd"/>
+      <w:r>
+        <w:rPr>
+          <w:i/>
+        </w:rPr>
+        <w:t>(</w:t>
+      </w:r>
+      <w:r>
+        <w:rPr>
+          <w:i/>
+          <w:lang w:val="en-US"/>
+        </w:rPr>
+        <w:t>true</w:t>
+      </w:r>
+      <w:r>
+        <w:rPr>
+          <w:i/>
+        </w:rPr>
+        <w:t>)</w:t>
+      </w:r>
+      <w:r>
+        <w:rPr>
+          <w:i/>
+        </w:rPr>
+        <w:tab/>
+      </w:r>
+      <w:r>
+        <w:rPr>
+          <w:i/>
+        </w:rPr>
+        <w:tab/>
+      </w:r>
+      <w:r>
+        <w:rPr>
+          <w:i/>
+        </w:rPr>
+        <w:tab/>
+      </w:r>
+      <w:r>
+        <w:rPr>
+          <w:i/>
+          <w:highlight w:val="yellow"/>
+        </w:rPr>
+        <w:t>// устанавливаем страницу загрузки на 4 секунды</w:t>
+      </w:r>
+    </w:p>
+    <w:p>
+      <w:pPr>
+        <w:shd w:val="clear" w:color="auto" w:fill="FFFFFF"/>
+        <w:spacing w:after="0" w:line="240" w:lineRule="auto"/>
+        <w:ind w:firstLine="567"/>
+        <w:rPr>
+          <w:i/>
+          <w:lang w:val="en-US"/>
+        </w:rPr>
+      </w:pPr>
+      <w:proofErr w:type="gramStart"/>
+      <w:r>
+        <w:rPr>
+          <w:i/>
+          <w:lang w:val="en-US"/>
+        </w:rPr>
+        <w:t>setTimeout(</w:t>
+      </w:r>
+      <w:proofErr w:type="gramEnd"/>
+      <w:r>
+        <w:rPr>
+          <w:i/>
+          <w:lang w:val="en-US"/>
+        </w:rPr>
+        <w:t>() =&gt; {</w:t>
+      </w:r>
+    </w:p>
+    <w:p>
+      <w:pPr>
+        <w:shd w:val="clear" w:color="auto" w:fill="FFFFFF"/>
+        <w:spacing w:after="0" w:line="240" w:lineRule="auto"/>
+        <w:ind w:firstLine="851"/>
+        <w:rPr>
+          <w:i/>
+          <w:lang w:val="en-US"/>
+        </w:rPr>
+      </w:pPr>
+      <w:proofErr w:type="spellStart"/>
+      <w:r>
+        <w:rPr>
+          <w:i/>
+          <w:lang w:val="en-US"/>
+        </w:rPr>
+        <w:t>setIsLoading</w:t>
+      </w:r>
+      <w:proofErr w:type="spellEnd"/>
+      <w:r>
+        <w:rPr>
+          <w:i/>
+          <w:lang w:val="en-US"/>
+        </w:rPr>
+        <w:t>(false)</w:t>
+      </w:r>
+    </w:p>
+    <w:p>
+      <w:pPr>
+        <w:shd w:val="clear" w:color="auto" w:fill="FFFFFF"/>
+        <w:spacing w:after="0" w:line="240" w:lineRule="auto"/>
+        <w:ind w:firstLine="567"/>
+        <w:rPr>
+          <w:i/>
+          <w:lang w:val="en-US"/>
+        </w:rPr>
+      </w:pPr>
+      <w:r>
+        <w:rPr>
+          <w:i/>
+          <w:lang w:val="en-US"/>
+        </w:rPr>
+        <w:t>}, 4000)</w:t>
+      </w:r>
+    </w:p>
+    <w:p>
+      <w:pPr>
+        <w:shd w:val="clear" w:color="auto" w:fill="FFFFFF"/>
+        <w:spacing w:after="0" w:line="240" w:lineRule="auto"/>
+        <w:ind w:firstLine="567"/>
+        <w:rPr>
+          <w:i/>
+          <w:lang w:val="en-US"/>
+        </w:rPr>
+      </w:pPr>
+      <w:r>
+        <w:rPr>
+          <w:i/>
+          <w:lang w:val="en-US"/>
+        </w:rPr>
+        <w:lastRenderedPageBreak/>
+        <w:t>return () =&gt; {</w:t>
+      </w:r>
+    </w:p>
+    <w:p>
+      <w:pPr>
+        <w:shd w:val="clear" w:color="auto" w:fill="FFFFFF"/>
+        <w:spacing w:after="0" w:line="240" w:lineRule="auto"/>
+        <w:ind w:firstLine="851"/>
+        <w:rPr>
+          <w:i/>
+          <w:lang w:val="en-US"/>
+        </w:rPr>
+      </w:pPr>
+      <w:proofErr w:type="gramStart"/>
+      <w:r>
+        <w:rPr>
+          <w:i/>
+          <w:lang w:val="en-US"/>
+        </w:rPr>
+        <w:t>console.log(</w:t>
+      </w:r>
+      <w:proofErr w:type="gramEnd"/>
+      <w:r>
+        <w:rPr>
+          <w:i/>
+          <w:lang w:val="en-US"/>
+        </w:rPr>
+        <w:t>"cleanup functions")</w:t>
+      </w:r>
+      <w:r>
+        <w:rPr>
+          <w:i/>
+          <w:lang w:val="en-US"/>
+        </w:rPr>
+        <w:tab/>
+      </w:r>
+      <w:r>
+        <w:rPr>
+          <w:i/>
+          <w:highlight w:val="yellow"/>
+          <w:lang w:val="en-US"/>
+        </w:rPr>
+        <w:t xml:space="preserve">// </w:t>
+      </w:r>
+      <w:r>
+        <w:rPr>
+          <w:i/>
+          <w:highlight w:val="yellow"/>
+        </w:rPr>
+        <w:t>освобождаем</w:t>
+      </w:r>
+      <w:r>
+        <w:rPr>
+          <w:i/>
+          <w:highlight w:val="yellow"/>
+          <w:lang w:val="en-US"/>
+        </w:rPr>
+        <w:t xml:space="preserve"> </w:t>
+      </w:r>
+      <w:r>
+        <w:rPr>
+          <w:i/>
+          <w:highlight w:val="yellow"/>
+        </w:rPr>
+        <w:t>ресурсы</w:t>
+      </w:r>
+      <w:r>
+        <w:rPr>
+          <w:i/>
+          <w:highlight w:val="yellow"/>
+          <w:lang w:val="en-US"/>
+        </w:rPr>
+        <w:t xml:space="preserve"> </w:t>
+      </w:r>
+      <w:r>
+        <w:rPr>
+          <w:i/>
+          <w:highlight w:val="yellow"/>
+        </w:rPr>
+        <w:t>компонента</w:t>
+      </w:r>
+    </w:p>
+    <w:p>
+      <w:pPr>
+        <w:shd w:val="clear" w:color="auto" w:fill="FFFFFF"/>
+        <w:spacing w:after="0" w:line="240" w:lineRule="auto"/>
+        <w:ind w:firstLine="567"/>
+        <w:rPr>
+          <w:i/>
+          <w:lang w:val="en-US"/>
+        </w:rPr>
+      </w:pPr>
+      <w:r>
+        <w:rPr>
+          <w:i/>
+          <w:lang w:val="en-US"/>
+        </w:rPr>
+        <w:t>}</w:t>
+      </w:r>
+    </w:p>
+    <w:p>
+      <w:pPr>
+        <w:shd w:val="clear" w:color="auto" w:fill="FFFFFF"/>
+        <w:spacing w:after="0" w:line="240" w:lineRule="auto"/>
+        <w:ind w:firstLine="284"/>
+        <w:rPr>
+          <w:i/>
+          <w:lang w:val="en-US"/>
+        </w:rPr>
+      </w:pPr>
+      <w:r>
+        <w:rPr>
+          <w:i/>
+          <w:lang w:val="en-US"/>
+        </w:rPr>
+        <w:t>}, [])</w:t>
+      </w:r>
+    </w:p>
+    <w:p>
+      <w:pPr>
+        <w:shd w:val="clear" w:color="auto" w:fill="FFFFFF"/>
+        <w:spacing w:after="0" w:line="240" w:lineRule="auto"/>
+        <w:ind w:firstLine="284"/>
+        <w:rPr>
+          <w:i/>
+        </w:rPr>
+      </w:pPr>
+      <w:r>
+        <w:rPr>
+          <w:i/>
+          <w:lang w:val="en-US"/>
+        </w:rPr>
+        <w:t>if</w:t>
+      </w:r>
+      <w:r>
+        <w:rPr>
+          <w:i/>
+        </w:rPr>
+        <w:t xml:space="preserve"> (</w:t>
+      </w:r>
+      <w:r>
+        <w:rPr>
+          <w:i/>
+          <w:lang w:val="en-US"/>
+        </w:rPr>
+        <w:t>isLoading</w:t>
+      </w:r>
+      <w:r>
+        <w:rPr>
+          <w:i/>
+        </w:rPr>
+        <w:t>) {</w:t>
+      </w:r>
+    </w:p>
+    <w:p>
+      <w:pPr>
+        <w:shd w:val="clear" w:color="auto" w:fill="FFFFFF"/>
+        <w:spacing w:after="0" w:line="240" w:lineRule="auto"/>
+        <w:ind w:firstLine="567"/>
+        <w:rPr>
+          <w:i/>
+          <w:lang w:val="en-US"/>
+        </w:rPr>
+      </w:pPr>
+      <w:r>
+        <w:rPr>
+          <w:i/>
+          <w:lang w:val="en-US"/>
+        </w:rPr>
+        <w:t>return "loading..."</w:t>
+      </w:r>
+      <w:r>
+        <w:rPr>
+          <w:i/>
+          <w:lang w:val="en-US"/>
+        </w:rPr>
+        <w:tab/>
+      </w:r>
+      <w:r>
+        <w:rPr>
+          <w:i/>
+          <w:lang w:val="en-US"/>
+        </w:rPr>
+        <w:tab/>
+      </w:r>
+      <w:r>
+        <w:rPr>
+          <w:i/>
+          <w:lang w:val="en-US"/>
+        </w:rPr>
+        <w:tab/>
+      </w:r>
+      <w:r>
+        <w:rPr>
+          <w:i/>
+          <w:highlight w:val="yellow"/>
+          <w:lang w:val="en-US"/>
+        </w:rPr>
+        <w:t xml:space="preserve">// </w:t>
+      </w:r>
+      <w:r>
+        <w:rPr>
+          <w:i/>
+          <w:highlight w:val="yellow"/>
+        </w:rPr>
+        <w:t>возвращаем</w:t>
+      </w:r>
+      <w:r>
+        <w:rPr>
+          <w:i/>
+          <w:highlight w:val="yellow"/>
+          <w:lang w:val="en-US"/>
+        </w:rPr>
+        <w:t xml:space="preserve"> </w:t>
+      </w:r>
+      <w:r>
+        <w:rPr>
+          <w:i/>
+          <w:highlight w:val="yellow"/>
+        </w:rPr>
+        <w:t>страницу</w:t>
+      </w:r>
+      <w:r>
+        <w:rPr>
+          <w:i/>
+          <w:highlight w:val="yellow"/>
+          <w:lang w:val="en-US"/>
+        </w:rPr>
+        <w:t xml:space="preserve"> </w:t>
+      </w:r>
+      <w:r>
+        <w:rPr>
+          <w:i/>
+          <w:highlight w:val="yellow"/>
+        </w:rPr>
+        <w:t>загрузки</w:t>
+      </w:r>
+    </w:p>
+    <w:p>
+      <w:pPr>
+        <w:shd w:val="clear" w:color="auto" w:fill="FFFFFF"/>
+        <w:spacing w:after="0" w:line="240" w:lineRule="auto"/>
+        <w:ind w:firstLine="284"/>
+        <w:rPr>
+          <w:i/>
+          <w:lang w:val="en-US"/>
+        </w:rPr>
+      </w:pPr>
+      <w:r>
+        <w:rPr>
+          <w:i/>
+          <w:lang w:val="en-US"/>
+        </w:rPr>
+        <w:t>}</w:t>
+      </w:r>
+    </w:p>
+    <w:p>
+      <w:pPr>
+        <w:shd w:val="clear" w:color="auto" w:fill="FFFFFF"/>
+        <w:spacing w:after="0" w:line="240" w:lineRule="auto"/>
+        <w:ind w:firstLine="284"/>
+        <w:rPr>
+          <w:i/>
+          <w:lang w:val="en-US"/>
+        </w:rPr>
+      </w:pPr>
+      <w:r>
+        <w:rPr>
+          <w:i/>
+          <w:lang w:val="en-US"/>
+        </w:rPr>
+        <w:t>return “Finish loading!”</w:t>
+      </w:r>
+      <w:r>
+        <w:rPr>
+          <w:i/>
+          <w:lang w:val="en-US"/>
+        </w:rPr>
+        <w:tab/>
+      </w:r>
+      <w:r>
+        <w:rPr>
+          <w:i/>
+          <w:lang w:val="en-US"/>
+        </w:rPr>
+        <w:tab/>
+      </w:r>
+      <w:r>
+        <w:rPr>
+          <w:i/>
+          <w:lang w:val="en-US"/>
+        </w:rPr>
+        <w:tab/>
+      </w:r>
+      <w:r>
+        <w:rPr>
+          <w:i/>
+          <w:highlight w:val="yellow"/>
+        </w:rPr>
+        <w:t xml:space="preserve">// возвращаем </w:t>
+      </w:r>
+      <w:r>
+        <w:rPr>
+          <w:i/>
+          <w:highlight w:val="yellow"/>
+        </w:rPr>
+        <w:t xml:space="preserve">успешную </w:t>
+      </w:r>
+      <w:r>
+        <w:rPr>
+          <w:i/>
+          <w:highlight w:val="yellow"/>
+        </w:rPr>
+        <w:t>страницу</w:t>
+      </w:r>
+    </w:p>
+    <w:p>
+      <w:pPr>
+        <w:shd w:val="clear" w:color="auto" w:fill="FFFFFF"/>
+        <w:spacing w:after="0" w:line="240" w:lineRule="auto"/>
+        <w:rPr>
+          <w:i/>
+          <w:lang w:val="en-US"/>
+        </w:rPr>
+      </w:pPr>
+      <w:r>
+        <w:rPr>
+          <w:i/>
+          <w:lang w:val="en-US"/>
+        </w:rPr>
+        <w:t>}</w:t>
+      </w:r>
+    </w:p>
+    <w:p>
+      <w:pPr>
+        <w:spacing w:after="0"/>
+        <w:ind w:firstLine="284"/>
+        <w:jc w:val="both"/>
+        <w:rPr>
+          <w:lang w:val="en-US"/>
+        </w:rPr>
+      </w:pPr>
+    </w:p>
+    <w:p>
+      <w:pPr>
+        <w:spacing w:after="0"/>
+        <w:ind w:firstLine="284"/>
+        <w:jc w:val="both"/>
+        <w:rPr>
+          <w:lang w:val="en-US"/>
+        </w:rPr>
+      </w:pPr>
+    </w:p>
+    <w:p>
+      <w:pPr>
+        <w:spacing w:after="0"/>
+        <w:ind w:firstLine="284"/>
+        <w:jc w:val="both"/>
+        <w:rPr>
+          <w:lang w:val="en-US"/>
+        </w:rPr>
+      </w:pPr>
+    </w:p>
+    <w:p>
+      <w:pPr>
+        <w:spacing w:after="0"/>
+        <w:ind w:firstLine="284"/>
+        <w:jc w:val="both"/>
+        <w:rPr>
+          <w:lang w:val="en-US"/>
+        </w:rPr>
+      </w:pPr>
+    </w:p>
+    <w:p>
+      <w:pPr>
+        <w:spacing w:after="0"/>
+        <w:ind w:firstLine="284"/>
+        <w:jc w:val="both"/>
+        <w:rPr>
+          <w:lang w:val="en-US"/>
+        </w:rPr>
+      </w:pPr>
+    </w:p>
+    <w:p>
+      <w:pPr>
+        <w:spacing w:after="0"/>
+        <w:ind w:firstLine="284"/>
+        <w:jc w:val="both"/>
+        <w:rPr>
+          <w:lang w:val="en-US"/>
+        </w:rPr>
       </w:pPr>
     </w:p>
     <w:sectPr>
@@ -5437,6 +7801,41 @@
       <w:szCs w:val="24"/>
     </w:rPr>
   </w:style>
+  <w:style w:type="character" w:customStyle="1" w:styleId="sp-syntax-keyword">
+    <w:name w:val="sp-syntax-keyword"/>
+    <w:basedOn w:val="a0"/>
+    <w:rsid w:val="006C25D4"/>
+  </w:style>
+  <w:style w:type="character" w:customStyle="1" w:styleId="sp-syntax-definition">
+    <w:name w:val="sp-syntax-definition"/>
+    <w:basedOn w:val="a0"/>
+    <w:rsid w:val="006C25D4"/>
+  </w:style>
+  <w:style w:type="character" w:customStyle="1" w:styleId="sp-syntax-punctuation">
+    <w:name w:val="sp-syntax-punctuation"/>
+    <w:basedOn w:val="a0"/>
+    <w:rsid w:val="006C25D4"/>
+  </w:style>
+  <w:style w:type="character" w:customStyle="1" w:styleId="sp-syntax-plain">
+    <w:name w:val="sp-syntax-plain"/>
+    <w:basedOn w:val="a0"/>
+    <w:rsid w:val="006C25D4"/>
+  </w:style>
+  <w:style w:type="character" w:customStyle="1" w:styleId="sp-syntax-static">
+    <w:name w:val="sp-syntax-static"/>
+    <w:basedOn w:val="a0"/>
+    <w:rsid w:val="006C25D4"/>
+  </w:style>
+  <w:style w:type="character" w:customStyle="1" w:styleId="sp-syntax-comment">
+    <w:name w:val="sp-syntax-comment"/>
+    <w:basedOn w:val="a0"/>
+    <w:rsid w:val="006C25D4"/>
+  </w:style>
+  <w:style w:type="character" w:customStyle="1" w:styleId="sp-syntax-property">
+    <w:name w:val="sp-syntax-property"/>
+    <w:basedOn w:val="a0"/>
+    <w:rsid w:val="007C67FA"/>
+  </w:style>
 </w:styles>
 </file>
 
@@ -5728,7 +8127,7 @@
 </file>
 
 <file path=customXml/itemProps1.xml><?xml version="1.0" encoding="utf-8"?>
-<ds:datastoreItem xmlns:ds="http://schemas.openxmlformats.org/officeDocument/2006/customXml" ds:itemID="{98EEA96C-38AA-4BBD-B8AF-DC3E8A2BD125}">
+<ds:datastoreItem xmlns:ds="http://schemas.openxmlformats.org/officeDocument/2006/customXml" ds:itemID="{AF0403A6-D554-4C5D-8F54-4D63B2A660BB}">
   <ds:schemaRefs>
     <ds:schemaRef ds:uri="http://schemas.openxmlformats.org/officeDocument/2006/bibliography"/>
   </ds:schemaRefs>

--- a/Web/03_react.docx
+++ b/Web/03_react.docx
@@ -177,7 +177,6 @@
         <w:jc w:val="both"/>
         <w:rPr>
           <w:i/>
-          <w:lang w:val="en-US"/>
         </w:rPr>
       </w:pPr>
       <w:proofErr w:type="spellStart"/>
@@ -192,9 +191,21 @@
       <w:r>
         <w:rPr>
           <w:i/>
-          <w:lang w:val="en-US"/>
-        </w:rPr>
-        <w:t xml:space="preserve"> create </w:t>
+        </w:rPr>
+        <w:t xml:space="preserve"> </w:t>
+      </w:r>
+      <w:r>
+        <w:rPr>
+          <w:i/>
+          <w:lang w:val="en-US"/>
+        </w:rPr>
+        <w:t>create</w:t>
+      </w:r>
+      <w:r>
+        <w:rPr>
+          <w:i/>
+        </w:rPr>
+        <w:t xml:space="preserve"> </w:t>
       </w:r>
       <w:proofErr w:type="spellStart"/>
       <w:r>
@@ -202,7 +213,62 @@
           <w:i/>
           <w:lang w:val="en-US"/>
         </w:rPr>
-        <w:t>vite@latest</w:t>
+        <w:t>vite</w:t>
+      </w:r>
+      <w:proofErr w:type="spellEnd"/>
+      <w:r>
+        <w:rPr>
+          <w:i/>
+        </w:rPr>
+        <w:t>@</w:t>
+      </w:r>
+      <w:r>
+        <w:rPr>
+          <w:i/>
+          <w:lang w:val="en-US"/>
+        </w:rPr>
+        <w:t>latest</w:t>
+      </w:r>
+    </w:p>
+    <w:p>
+      <w:pPr>
+        <w:spacing w:after="0"/>
+        <w:contextualSpacing/>
+        <w:jc w:val="both"/>
+        <w:rPr>
+          <w:i/>
+        </w:rPr>
+      </w:pPr>
+      <w:r>
+        <w:rPr>
+          <w:i/>
+          <w:highlight w:val="yellow"/>
+        </w:rPr>
+        <w:t xml:space="preserve">// задать имя проекта, выбрать </w:t>
+      </w:r>
+      <w:r>
+        <w:rPr>
+          <w:i/>
+          <w:highlight w:val="yellow"/>
+          <w:lang w:val="en-US"/>
+        </w:rPr>
+        <w:t>react</w:t>
+      </w:r>
+      <w:r>
+        <w:rPr>
+          <w:i/>
+          <w:highlight w:val="yellow"/>
+        </w:rPr>
+        <w:t xml:space="preserve"> и </w:t>
+      </w:r>
+      <w:proofErr w:type="spellStart"/>
+      <w:r>
+        <w:rPr>
+          <w:i/>
+          <w:highlight w:val="yellow"/>
+          <w:lang w:val="en-US"/>
+        </w:rPr>
+        <w:t>javaScript</w:t>
       </w:r>
       <w:proofErr w:type="spellEnd"/>
     </w:p>
@@ -213,48 +279,7 @@
         <w:jc w:val="both"/>
         <w:rPr>
           <w:i/>
-        </w:rPr>
-      </w:pPr>
-      <w:r>
-        <w:rPr>
-          <w:i/>
-          <w:highlight w:val="yellow"/>
-        </w:rPr>
-        <w:t xml:space="preserve">// задать имя проекта, выбрать </w:t>
-      </w:r>
-      <w:r>
-        <w:rPr>
-          <w:i/>
-          <w:highlight w:val="yellow"/>
-          <w:lang w:val="en-US"/>
-        </w:rPr>
-        <w:t>react</w:t>
-      </w:r>
-      <w:r>
-        <w:rPr>
-          <w:i/>
-          <w:highlight w:val="yellow"/>
-        </w:rPr>
-        <w:t xml:space="preserve"> и </w:t>
-      </w:r>
-      <w:proofErr w:type="spellStart"/>
-      <w:r>
-        <w:rPr>
-          <w:i/>
-          <w:highlight w:val="yellow"/>
-          <w:lang w:val="en-US"/>
-        </w:rPr>
-        <w:t>javaScript</w:t>
-      </w:r>
-      <w:proofErr w:type="spellEnd"/>
-    </w:p>
-    <w:p>
-      <w:pPr>
-        <w:spacing w:after="0"/>
-        <w:contextualSpacing/>
-        <w:jc w:val="both"/>
-        <w:rPr>
-          <w:i/>
+          <w:lang w:val="en-US"/>
         </w:rPr>
       </w:pPr>
       <w:r>
@@ -267,6 +292,7 @@
       <w:r>
         <w:rPr>
           <w:i/>
+          <w:lang w:val="en-US"/>
         </w:rPr>
         <w:t xml:space="preserve"> </w:t>
       </w:r>
@@ -388,7 +414,6 @@
         <w:jc w:val="both"/>
         <w:rPr>
           <w:i/>
-          <w:lang w:val="en-US"/>
         </w:rPr>
       </w:pPr>
       <w:proofErr w:type="spellStart"/>
@@ -403,9 +428,28 @@
       <w:r>
         <w:rPr>
           <w:i/>
-          <w:lang w:val="en-US"/>
-        </w:rPr>
-        <w:t xml:space="preserve"> run build</w:t>
+        </w:rPr>
+        <w:t xml:space="preserve"> </w:t>
+      </w:r>
+      <w:r>
+        <w:rPr>
+          <w:i/>
+          <w:lang w:val="en-US"/>
+        </w:rPr>
+        <w:t>run</w:t>
+      </w:r>
+      <w:r>
+        <w:rPr>
+          <w:i/>
+        </w:rPr>
+        <w:t xml:space="preserve"> </w:t>
+      </w:r>
+      <w:r>
+        <w:rPr>
+          <w:i/>
+          <w:lang w:val="en-US"/>
+        </w:rPr>
+        <w:t>build</w:t>
       </w:r>
     </w:p>
     <w:p>
@@ -413,9 +457,6 @@
         <w:spacing w:after="0"/>
         <w:ind w:firstLine="284"/>
         <w:jc w:val="both"/>
-        <w:rPr>
-          <w:lang w:val="en-US"/>
-        </w:rPr>
       </w:pPr>
       <w:r>
         <w:t xml:space="preserve">Изначально под каждую задачу был отдельный файл – для </w:t>
@@ -498,9 +539,6 @@
         <w:t>JSX</w:t>
       </w:r>
       <w:r>
-        <w:rPr>
-          <w:lang w:val="en-US"/>
-        </w:rPr>
         <w:t xml:space="preserve"> </w:t>
       </w:r>
       <w:r>
@@ -520,8 +558,6 @@
         <w:ind w:firstLine="284"/>
         <w:jc w:val="both"/>
       </w:pPr>
-      <w:bookmarkStart w:id="0" w:name="_GoBack"/>
-      <w:bookmarkEnd w:id="0"/>
       <w:r>
         <w:t xml:space="preserve">Основными строительными блоками </w:t>
       </w:r>
@@ -864,7 +900,39 @@
           <w:i/>
           <w:lang w:val="en-US"/>
         </w:rPr>
-        <w:t xml:space="preserve"> src={`https://randomuser.me/api/portraits/${gender}/78.jpg`}/&gt;</w:t>
+        <w:t xml:space="preserve"> </w:t>
+      </w:r>
+      <w:proofErr w:type="spellStart"/>
+      <w:r>
+        <w:rPr>
+          <w:i/>
+          <w:lang w:val="en-US"/>
+        </w:rPr>
+        <w:t>src</w:t>
+      </w:r>
+      <w:proofErr w:type="spellEnd"/>
+      <w:r>
+        <w:rPr>
+          <w:i/>
+          <w:lang w:val="en-US"/>
+        </w:rPr>
+        <w:t>={`https://randomuser.me/</w:t>
+      </w:r>
+      <w:proofErr w:type="spellStart"/>
+      <w:r>
+        <w:rPr>
+          <w:i/>
+          <w:lang w:val="en-US"/>
+        </w:rPr>
+        <w:t>api</w:t>
+      </w:r>
+      <w:proofErr w:type="spellEnd"/>
+      <w:r>
+        <w:rPr>
+          <w:i/>
+          <w:lang w:val="en-US"/>
+        </w:rPr>
+        <w:t>/portraits/${gender}/78.jpg`}/&gt;</w:t>
       </w:r>
     </w:p>
     <w:p>
@@ -1115,7 +1183,6 @@
         <w:rPr>
           <w:b/>
           <w:i/>
-          <w:lang w:val="en-US"/>
         </w:rPr>
       </w:pPr>
     </w:p>
@@ -1207,6 +1274,7 @@
         <w:ind w:firstLine="284"/>
         <w:rPr>
           <w:i/>
+          <w:lang w:val="en-US"/>
         </w:rPr>
       </w:pPr>
       <w:r>
@@ -1221,6 +1289,99 @@
         <w:rPr>
           <w:i/>
           <w:highlight w:val="yellow"/>
+          <w:lang w:val="en-US"/>
+        </w:rPr>
+        <w:t xml:space="preserve"> [</w:t>
+      </w:r>
+      <w:r>
+        <w:rPr>
+          <w:i/>
+          <w:highlight w:val="yellow"/>
+          <w:lang w:val="en-US"/>
+        </w:rPr>
+        <w:t>counter</w:t>
+      </w:r>
+      <w:r>
+        <w:rPr>
+          <w:i/>
+          <w:highlight w:val="yellow"/>
+          <w:lang w:val="en-US"/>
+        </w:rPr>
+        <w:t xml:space="preserve">, </w:t>
+      </w:r>
+      <w:proofErr w:type="spellStart"/>
+      <w:r>
+        <w:rPr>
+          <w:i/>
+          <w:highlight w:val="yellow"/>
+          <w:lang w:val="en-US"/>
+        </w:rPr>
+        <w:t>setCounter</w:t>
+      </w:r>
+      <w:proofErr w:type="spellEnd"/>
+      <w:r>
+        <w:rPr>
+          <w:i/>
+          <w:highlight w:val="yellow"/>
+          <w:lang w:val="en-US"/>
+        </w:rPr>
+        <w:t xml:space="preserve">] = </w:t>
+      </w:r>
+      <w:proofErr w:type="spellStart"/>
+      <w:proofErr w:type="gramStart"/>
+      <w:r>
+        <w:rPr>
+          <w:i/>
+          <w:highlight w:val="yellow"/>
+          <w:lang w:val="en-US"/>
+        </w:rPr>
+        <w:t>useState</w:t>
+      </w:r>
+      <w:proofErr w:type="spellEnd"/>
+      <w:r>
+        <w:rPr>
+          <w:i/>
+          <w:highlight w:val="yellow"/>
+          <w:lang w:val="en-US"/>
+        </w:rPr>
+        <w:t>(</w:t>
+      </w:r>
+      <w:proofErr w:type="gramEnd"/>
+      <w:r>
+        <w:rPr>
+          <w:i/>
+          <w:highlight w:val="yellow"/>
+          <w:lang w:val="en-US"/>
+        </w:rPr>
+        <w:t>0);</w:t>
+      </w:r>
+      <w:r>
+        <w:rPr>
+          <w:i/>
+          <w:lang w:val="en-US"/>
+        </w:rPr>
+        <w:tab/>
+      </w:r>
+      <w:r>
+        <w:rPr>
+          <w:i/>
+          <w:highlight w:val="yellow"/>
+          <w:lang w:val="en-US"/>
+        </w:rPr>
+        <w:t xml:space="preserve">// </w:t>
+      </w:r>
+      <w:r>
+        <w:rPr>
+          <w:i/>
+          <w:highlight w:val="yellow"/>
+        </w:rPr>
+        <w:t>запоминаем</w:t>
+      </w:r>
+      <w:r>
+        <w:rPr>
+          <w:i/>
+          <w:highlight w:val="yellow"/>
+          <w:lang w:val="en-US"/>
         </w:rPr>
         <w:t xml:space="preserve"> </w:t>
       </w:r>
@@ -1229,7 +1390,7 @@
           <w:i/>
           <w:highlight w:val="yellow"/>
         </w:rPr>
-        <w:t>[</w:t>
+        <w:t>состояние</w:t>
       </w:r>
       <w:r>
         <w:rPr>
@@ -1237,150 +1398,50 @@
           <w:highlight w:val="yellow"/>
           <w:lang w:val="en-US"/>
         </w:rPr>
-        <w:t>counter</w:t>
+        <w:t xml:space="preserve"> </w:t>
       </w:r>
       <w:r>
         <w:rPr>
           <w:i/>
           <w:highlight w:val="yellow"/>
         </w:rPr>
-        <w:t>,</w:t>
+        <w:t>счетчика</w:t>
       </w:r>
       <w:r>
         <w:rPr>
           <w:i/>
           <w:highlight w:val="yellow"/>
+          <w:lang w:val="en-US"/>
+        </w:rPr>
+        <w:t xml:space="preserve">, </w:t>
+      </w:r>
+      <w:r>
+        <w:rPr>
+          <w:i/>
+          <w:highlight w:val="yellow"/>
+        </w:rPr>
+        <w:t>начиная</w:t>
+      </w:r>
+      <w:r>
+        <w:rPr>
+          <w:i/>
+          <w:highlight w:val="yellow"/>
+          <w:lang w:val="en-US"/>
         </w:rPr>
         <w:t xml:space="preserve"> </w:t>
       </w:r>
-      <w:proofErr w:type="spellStart"/>
       <w:r>
         <w:rPr>
           <w:i/>
           <w:highlight w:val="yellow"/>
-          <w:lang w:val="en-US"/>
-        </w:rPr>
-        <w:t>setCounter</w:t>
-      </w:r>
-      <w:proofErr w:type="spellEnd"/>
+        </w:rPr>
+        <w:t>с</w:t>
+      </w:r>
       <w:r>
         <w:rPr>
           <w:i/>
           <w:highlight w:val="yellow"/>
-        </w:rPr>
-        <w:t>]</w:t>
-      </w:r>
-      <w:r>
-        <w:rPr>
-          <w:i/>
-          <w:highlight w:val="yellow"/>
-        </w:rPr>
-        <w:t xml:space="preserve"> = </w:t>
-      </w:r>
-      <w:proofErr w:type="gramStart"/>
-      <w:r>
-        <w:rPr>
-          <w:i/>
-          <w:highlight w:val="yellow"/>
-          <w:lang w:val="en-US"/>
-        </w:rPr>
-        <w:t>useState</w:t>
-      </w:r>
-      <w:r>
-        <w:rPr>
-          <w:i/>
-          <w:highlight w:val="yellow"/>
-        </w:rPr>
-        <w:t>(</w:t>
-      </w:r>
-      <w:proofErr w:type="gramEnd"/>
-      <w:r>
-        <w:rPr>
-          <w:i/>
-          <w:highlight w:val="yellow"/>
-        </w:rPr>
-        <w:t>0);</w:t>
-      </w:r>
-      <w:r>
-        <w:rPr>
-          <w:i/>
-        </w:rPr>
-        <w:tab/>
-      </w:r>
-      <w:r>
-        <w:rPr>
-          <w:i/>
-          <w:highlight w:val="yellow"/>
-        </w:rPr>
-        <w:t xml:space="preserve">// </w:t>
-      </w:r>
-      <w:r>
-        <w:rPr>
-          <w:i/>
-          <w:highlight w:val="yellow"/>
-        </w:rPr>
-        <w:t>запоминаем</w:t>
-      </w:r>
-      <w:r>
-        <w:rPr>
-          <w:i/>
-          <w:highlight w:val="yellow"/>
-        </w:rPr>
-        <w:t xml:space="preserve"> </w:t>
-      </w:r>
-      <w:r>
-        <w:rPr>
-          <w:i/>
-          <w:highlight w:val="yellow"/>
-        </w:rPr>
-        <w:t>состояние</w:t>
-      </w:r>
-      <w:r>
-        <w:rPr>
-          <w:i/>
-          <w:highlight w:val="yellow"/>
-        </w:rPr>
-        <w:t xml:space="preserve"> </w:t>
-      </w:r>
-      <w:r>
-        <w:rPr>
-          <w:i/>
-          <w:highlight w:val="yellow"/>
-        </w:rPr>
-        <w:t>счетчика</w:t>
-      </w:r>
-      <w:r>
-        <w:rPr>
-          <w:i/>
-          <w:highlight w:val="yellow"/>
-        </w:rPr>
-        <w:t xml:space="preserve">, </w:t>
-      </w:r>
-      <w:r>
-        <w:rPr>
-          <w:i/>
-          <w:highlight w:val="yellow"/>
-        </w:rPr>
-        <w:t>начиная</w:t>
-      </w:r>
-      <w:r>
-        <w:rPr>
-          <w:i/>
-          <w:highlight w:val="yellow"/>
-        </w:rPr>
-        <w:t xml:space="preserve"> </w:t>
-      </w:r>
-      <w:r>
-        <w:rPr>
-          <w:i/>
-          <w:highlight w:val="yellow"/>
-        </w:rPr>
-        <w:t>с</w:t>
-      </w:r>
-      <w:r>
-        <w:rPr>
-          <w:i/>
-          <w:highlight w:val="yellow"/>
+          <w:lang w:val="en-US"/>
         </w:rPr>
         <w:t xml:space="preserve"> </w:t>
       </w:r>
@@ -1662,21 +1723,7 @@
           <w:i/>
           <w:lang w:val="en-US"/>
         </w:rPr>
-        <w:t>&lt;</w:t>
-      </w:r>
-      <w:r>
-        <w:rPr>
-          <w:i/>
-          <w:lang w:val="en-US"/>
-        </w:rPr>
-        <w:t>/</w:t>
-      </w:r>
-      <w:r>
-        <w:rPr>
-          <w:i/>
-          <w:lang w:val="en-US"/>
-        </w:rPr>
-        <w:t>div&gt;</w:t>
+        <w:t>&lt;/div&gt;</w:t>
       </w:r>
     </w:p>
     <w:p>
@@ -1686,13 +1733,11 @@
         <w:ind w:firstLine="284"/>
         <w:rPr>
           <w:i/>
-          <w:lang w:val="en-US"/>
-        </w:rPr>
-      </w:pPr>
-      <w:r>
-        <w:rPr>
-          <w:i/>
-          <w:lang w:val="en-US"/>
+        </w:rPr>
+      </w:pPr>
+      <w:r>
+        <w:rPr>
+          <w:i/>
         </w:rPr>
         <w:t>)</w:t>
       </w:r>
@@ -1703,13 +1748,11 @@
         <w:spacing w:after="0" w:line="240" w:lineRule="auto"/>
         <w:rPr>
           <w:i/>
-          <w:lang w:val="en-US"/>
-        </w:rPr>
-      </w:pPr>
-      <w:r>
-        <w:rPr>
-          <w:i/>
-          <w:lang w:val="en-US"/>
+        </w:rPr>
+      </w:pPr>
+      <w:r>
+        <w:rPr>
+          <w:i/>
         </w:rPr>
         <w:t>}</w:t>
       </w:r>
@@ -1722,7 +1765,6 @@
         <w:rPr>
           <w:b/>
           <w:i/>
-          <w:lang w:val="en-US"/>
         </w:rPr>
       </w:pPr>
     </w:p>
@@ -1895,7 +1937,6 @@
         <w:ind w:firstLine="284"/>
         <w:rPr>
           <w:i/>
-          <w:lang w:val="en-US"/>
         </w:rPr>
       </w:pPr>
       <w:proofErr w:type="spellStart"/>
@@ -1913,7 +1954,6 @@
         <w:rPr>
           <w:i/>
           <w:highlight w:val="yellow"/>
-          <w:lang w:val="en-US"/>
         </w:rPr>
         <w:t>( (</w:t>
       </w:r>
@@ -1922,7 +1962,6 @@
         <w:rPr>
           <w:i/>
           <w:highlight w:val="yellow"/>
-          <w:lang w:val="en-US"/>
         </w:rPr>
         <w:t>) =&gt; {</w:t>
       </w:r>
@@ -2203,6 +2242,7 @@
         <w:ind w:firstLine="284"/>
         <w:rPr>
           <w:i/>
+          <w:lang w:val="en-US"/>
         </w:rPr>
       </w:pPr>
       <w:r>
@@ -2215,9 +2255,11 @@
       <w:r>
         <w:rPr>
           <w:i/>
+          <w:lang w:val="en-US"/>
         </w:rPr>
         <w:t xml:space="preserve"> (</w:t>
       </w:r>
+      <w:proofErr w:type="spellStart"/>
       <w:r>
         <w:rPr>
           <w:i/>
@@ -2225,9 +2267,11 @@
         </w:rPr>
         <w:t>isLoading</w:t>
       </w:r>
-      <w:r>
-        <w:rPr>
-          <w:i/>
+      <w:proofErr w:type="spellEnd"/>
+      <w:r>
+        <w:rPr>
+          <w:i/>
+          <w:lang w:val="en-US"/>
         </w:rPr>
         <w:t>) {</w:t>
       </w:r>
@@ -2323,13 +2367,11 @@
         <w:ind w:firstLine="284"/>
         <w:rPr>
           <w:i/>
-          <w:lang w:val="en-US"/>
-        </w:rPr>
-      </w:pPr>
-      <w:r>
-        <w:rPr>
-          <w:i/>
-          <w:lang w:val="en-US"/>
+        </w:rPr>
+      </w:pPr>
+      <w:r>
+        <w:rPr>
+          <w:i/>
         </w:rPr>
         <w:t>}</w:t>
       </w:r>
@@ -2341,34 +2383,62 @@
         <w:ind w:firstLine="284"/>
         <w:rPr>
           <w:i/>
-          <w:lang w:val="en-US"/>
-        </w:rPr>
-      </w:pPr>
-      <w:r>
-        <w:rPr>
-          <w:i/>
-          <w:lang w:val="en-US"/>
-        </w:rPr>
-        <w:t>return “Finish loading!”</w:t>
-      </w:r>
-      <w:r>
-        <w:rPr>
-          <w:i/>
-          <w:lang w:val="en-US"/>
+        </w:rPr>
+      </w:pPr>
+      <w:r>
+        <w:rPr>
+          <w:i/>
+          <w:lang w:val="en-US"/>
+        </w:rPr>
+        <w:t>return</w:t>
+      </w:r>
+      <w:r>
+        <w:rPr>
+          <w:i/>
+        </w:rPr>
+        <w:t xml:space="preserve"> “</w:t>
+      </w:r>
+      <w:r>
+        <w:rPr>
+          <w:i/>
+          <w:lang w:val="en-US"/>
+        </w:rPr>
+        <w:t>Finish</w:t>
+      </w:r>
+      <w:r>
+        <w:rPr>
+          <w:i/>
+        </w:rPr>
+        <w:t xml:space="preserve"> </w:t>
+      </w:r>
+      <w:r>
+        <w:rPr>
+          <w:i/>
+          <w:lang w:val="en-US"/>
+        </w:rPr>
+        <w:t>loading</w:t>
+      </w:r>
+      <w:r>
+        <w:rPr>
+          <w:i/>
+        </w:rPr>
+        <w:t>!”</w:t>
+      </w:r>
+      <w:r>
+        <w:rPr>
+          <w:i/>
         </w:rPr>
         <w:tab/>
       </w:r>
       <w:r>
         <w:rPr>
           <w:i/>
-          <w:lang w:val="en-US"/>
         </w:rPr>
         <w:tab/>
       </w:r>
       <w:r>
         <w:rPr>
           <w:i/>
-          <w:lang w:val="en-US"/>
         </w:rPr>
         <w:tab/>
       </w:r>
@@ -2400,13 +2470,11 @@
         <w:spacing w:after="0" w:line="240" w:lineRule="auto"/>
         <w:rPr>
           <w:i/>
-          <w:lang w:val="en-US"/>
-        </w:rPr>
-      </w:pPr>
-      <w:r>
-        <w:rPr>
-          <w:i/>
-          <w:lang w:val="en-US"/>
+        </w:rPr>
+      </w:pPr>
+      <w:r>
+        <w:rPr>
+          <w:i/>
         </w:rPr>
         <w:t>}</w:t>
       </w:r>
@@ -2416,9 +2484,6 @@
         <w:spacing w:after="0"/>
         <w:ind w:firstLine="284"/>
         <w:jc w:val="both"/>
-        <w:rPr>
-          <w:lang w:val="en-US"/>
-        </w:rPr>
       </w:pPr>
     </w:p>
     <w:p>
@@ -2426,39 +2491,249 @@
         <w:spacing w:after="0"/>
         <w:ind w:firstLine="284"/>
         <w:jc w:val="both"/>
-        <w:rPr>
-          <w:lang w:val="en-US"/>
-        </w:rPr>
-      </w:pPr>
+      </w:pPr>
+      <w:r>
+        <w:t xml:space="preserve">Найти уже готовые </w:t>
+      </w:r>
+      <w:r>
+        <w:rPr>
+          <w:i/>
+          <w:lang w:val="en-US"/>
+        </w:rPr>
+        <w:t>UI</w:t>
+      </w:r>
+      <w:r>
+        <w:t>-</w:t>
+      </w:r>
+      <w:r>
+        <w:t xml:space="preserve">компоненты можно </w:t>
+      </w:r>
+      <w:r>
+        <w:t xml:space="preserve">на тематических сайтах. Например, </w:t>
+      </w:r>
+      <w:r>
+        <w:t xml:space="preserve">на </w:t>
+      </w:r>
+      <w:hyperlink r:id="rId6" w:history="1">
+        <w:r>
+          <w:rPr>
+            <w:rStyle w:val="a6"/>
+            <w:lang w:val="en-US"/>
+          </w:rPr>
+          <w:t>https</w:t>
+        </w:r>
+        <w:r>
+          <w:rPr>
+            <w:rStyle w:val="a6"/>
+          </w:rPr>
+          <w:t>://</w:t>
+        </w:r>
+        <w:r>
+          <w:rPr>
+            <w:rStyle w:val="a6"/>
+            <w:lang w:val="en-US"/>
+          </w:rPr>
+          <w:t>mui</w:t>
+        </w:r>
+        <w:r>
+          <w:rPr>
+            <w:rStyle w:val="a6"/>
+          </w:rPr>
+          <w:t>.</w:t>
+        </w:r>
+        <w:r>
+          <w:rPr>
+            <w:rStyle w:val="a6"/>
+            <w:lang w:val="en-US"/>
+          </w:rPr>
+          <w:t>com</w:t>
+        </w:r>
+      </w:hyperlink>
+      <w:r>
+        <w:t xml:space="preserve">, </w:t>
+      </w:r>
+      <w:hyperlink r:id="rId7" w:history="1">
+        <w:r>
+          <w:rPr>
+            <w:rStyle w:val="a6"/>
+          </w:rPr>
+          <w:t>https://ant.design/</w:t>
+        </w:r>
+      </w:hyperlink>
+      <w:r>
+        <w:t xml:space="preserve"> </w:t>
+      </w:r>
+      <w:r>
+        <w:t xml:space="preserve">или </w:t>
+      </w:r>
+      <w:hyperlink r:id="rId8" w:history="1">
+        <w:r>
+          <w:rPr>
+            <w:rStyle w:val="a6"/>
+          </w:rPr>
+          <w:t>https://chakra-ui.com/</w:t>
+        </w:r>
+      </w:hyperlink>
+      <w:r>
+        <w:t>.</w:t>
+      </w:r>
     </w:p>
     <w:p>
       <w:pPr>
         <w:spacing w:after="0"/>
         <w:ind w:firstLine="284"/>
         <w:jc w:val="both"/>
-        <w:rPr>
-          <w:lang w:val="en-US"/>
-        </w:rPr>
-      </w:pPr>
+      </w:pPr>
+      <w:r>
+        <w:t>Для</w:t>
+      </w:r>
+      <w:r>
+        <w:t xml:space="preserve"> установк</w:t>
+      </w:r>
+      <w:r>
+        <w:t>и</w:t>
+      </w:r>
+      <w:r>
+        <w:t xml:space="preserve"> библиотеки </w:t>
+      </w:r>
+      <w:r>
+        <w:rPr>
+          <w:b/>
+          <w:i/>
+          <w:lang w:val="en-US"/>
+        </w:rPr>
+        <w:t>Chakra</w:t>
+      </w:r>
+      <w:r>
+        <w:rPr>
+          <w:b/>
+          <w:i/>
+        </w:rPr>
+        <w:t>-</w:t>
+      </w:r>
+      <w:r>
+        <w:rPr>
+          <w:b/>
+          <w:i/>
+          <w:lang w:val="en-US"/>
+        </w:rPr>
+        <w:t>UI</w:t>
+      </w:r>
+      <w:r>
+        <w:t xml:space="preserve"> </w:t>
+      </w:r>
+      <w:r>
+        <w:t>п</w:t>
+      </w:r>
+      <w:r>
+        <w:t>ерейдем в папку с проектом и выполним команду</w:t>
+      </w:r>
+      <w:r>
+        <w:t>:</w:t>
+      </w:r>
+    </w:p>
+    <w:p>
+      <w:pPr>
+        <w:spacing w:after="0"/>
+        <w:jc w:val="both"/>
+        <w:rPr>
+          <w:i/>
+          <w:lang w:val="en-US"/>
+        </w:rPr>
+      </w:pPr>
+      <w:proofErr w:type="spellStart"/>
+      <w:r>
+        <w:rPr>
+          <w:i/>
+          <w:lang w:val="en-US"/>
+        </w:rPr>
+        <w:t>npm</w:t>
+      </w:r>
+      <w:proofErr w:type="spellEnd"/>
+      <w:r>
+        <w:rPr>
+          <w:i/>
+          <w:lang w:val="en-US"/>
+        </w:rPr>
+        <w:t xml:space="preserve"> </w:t>
+      </w:r>
+      <w:proofErr w:type="spellStart"/>
+      <w:r>
+        <w:rPr>
+          <w:i/>
+          <w:lang w:val="en-US"/>
+        </w:rPr>
+        <w:t>i</w:t>
+      </w:r>
+      <w:proofErr w:type="spellEnd"/>
+      <w:r>
+        <w:rPr>
+          <w:i/>
+          <w:lang w:val="en-US"/>
+        </w:rPr>
+        <w:t xml:space="preserve"> @chakra-</w:t>
+      </w:r>
+      <w:proofErr w:type="spellStart"/>
+      <w:r>
+        <w:rPr>
+          <w:i/>
+          <w:lang w:val="en-US"/>
+        </w:rPr>
+        <w:t>ui</w:t>
+      </w:r>
+      <w:proofErr w:type="spellEnd"/>
+      <w:r>
+        <w:rPr>
+          <w:i/>
+          <w:lang w:val="en-US"/>
+        </w:rPr>
+        <w:t>/react @emotion/react @emotion/styled framer-motion</w:t>
+      </w:r>
     </w:p>
     <w:p>
       <w:pPr>
         <w:spacing w:after="0"/>
         <w:ind w:firstLine="284"/>
         <w:jc w:val="both"/>
-        <w:rPr>
-          <w:lang w:val="en-US"/>
-        </w:rPr>
-      </w:pPr>
+      </w:pPr>
+      <w:r>
+        <w:t xml:space="preserve">Затем импортируем </w:t>
+      </w:r>
+      <w:r>
+        <w:t xml:space="preserve">и используем </w:t>
+      </w:r>
+      <w:proofErr w:type="spellStart"/>
+      <w:r>
+        <w:rPr>
+          <w:b/>
+          <w:i/>
+          <w:lang w:val="en-US"/>
+        </w:rPr>
+        <w:t>Chakra</w:t>
+      </w:r>
+      <w:r>
+        <w:rPr>
+          <w:b/>
+          <w:i/>
+          <w:lang w:val="en-US"/>
+        </w:rPr>
+        <w:t>Provider</w:t>
+      </w:r>
+      <w:proofErr w:type="spellEnd"/>
+      <w:r>
+        <w:t xml:space="preserve"> </w:t>
+      </w:r>
+      <w:r>
+        <w:t>в приложении согласно офф. документации.</w:t>
+      </w:r>
+      <w:bookmarkStart w:id="0" w:name="_GoBack"/>
+      <w:bookmarkEnd w:id="0"/>
     </w:p>
     <w:p>
       <w:pPr>
         <w:spacing w:after="0"/>
         <w:ind w:firstLine="284"/>
         <w:jc w:val="both"/>
-        <w:rPr>
-          <w:lang w:val="en-US"/>
-        </w:rPr>
       </w:pPr>
     </w:p>
     <w:p>
@@ -2466,9 +2741,13 @@
         <w:spacing w:after="0"/>
         <w:ind w:firstLine="284"/>
         <w:jc w:val="both"/>
-        <w:rPr>
-          <w:lang w:val="en-US"/>
-        </w:rPr>
+      </w:pPr>
+    </w:p>
+    <w:p>
+      <w:pPr>
+        <w:spacing w:after="0"/>
+        <w:ind w:firstLine="284"/>
+        <w:jc w:val="both"/>
       </w:pPr>
     </w:p>
     <w:sectPr>
@@ -8127,7 +8406,7 @@
 </file>
 
 <file path=customXml/itemProps1.xml><?xml version="1.0" encoding="utf-8"?>
-<ds:datastoreItem xmlns:ds="http://schemas.openxmlformats.org/officeDocument/2006/customXml" ds:itemID="{AF0403A6-D554-4C5D-8F54-4D63B2A660BB}">
+<ds:datastoreItem xmlns:ds="http://schemas.openxmlformats.org/officeDocument/2006/customXml" ds:itemID="{44B39B9F-F01D-49F9-BD8E-7FA9DC636BF6}">
   <ds:schemaRefs>
     <ds:schemaRef ds:uri="http://schemas.openxmlformats.org/officeDocument/2006/bibliography"/>
   </ds:schemaRefs>

--- a/Web/03_react.docx
+++ b/Web/03_react.docx
@@ -2726,8 +2726,6 @@
       <w:r>
         <w:t>в приложении согласно офф. документации.</w:t>
       </w:r>
-      <w:bookmarkStart w:id="0" w:name="_GoBack"/>
-      <w:bookmarkEnd w:id="0"/>
     </w:p>
     <w:p>
       <w:pPr>
@@ -2735,6 +2733,29 @@
         <w:ind w:firstLine="284"/>
         <w:jc w:val="both"/>
       </w:pPr>
+      <w:r>
+        <w:t xml:space="preserve">Для быстрого создания формы рекомендуется использовать шаблоны </w:t>
+      </w:r>
+      <w:hyperlink r:id="rId9" w:history="1">
+        <w:r>
+          <w:rPr>
+            <w:rStyle w:val="a6"/>
+          </w:rPr>
+          <w:t>https://formik.org/</w:t>
+        </w:r>
+      </w:hyperlink>
+      <w:r>
+        <w:t>.</w:t>
+      </w:r>
+    </w:p>
+    <w:p>
+      <w:pPr>
+        <w:spacing w:after="0"/>
+        <w:ind w:firstLine="284"/>
+        <w:jc w:val="both"/>
+      </w:pPr>
+      <w:bookmarkStart w:id="0" w:name="_GoBack"/>
+      <w:bookmarkEnd w:id="0"/>
     </w:p>
     <w:p>
       <w:pPr>
@@ -8406,7 +8427,7 @@
 </file>
 
 <file path=customXml/itemProps1.xml><?xml version="1.0" encoding="utf-8"?>
-<ds:datastoreItem xmlns:ds="http://schemas.openxmlformats.org/officeDocument/2006/customXml" ds:itemID="{44B39B9F-F01D-49F9-BD8E-7FA9DC636BF6}">
+<ds:datastoreItem xmlns:ds="http://schemas.openxmlformats.org/officeDocument/2006/customXml" ds:itemID="{DE590390-4ADC-4236-9CF8-659CD060F790}">
   <ds:schemaRefs>
     <ds:schemaRef ds:uri="http://schemas.openxmlformats.org/officeDocument/2006/bibliography"/>
   </ds:schemaRefs>

--- a/Web/03_react.docx
+++ b/Web/03_react.docx
@@ -296,7 +296,6 @@
         </w:rPr>
         <w:t xml:space="preserve"> </w:t>
       </w:r>
-      <w:proofErr w:type="gramStart"/>
       <w:r>
         <w:rPr>
           <w:i/>
@@ -304,7 +303,6 @@
         </w:rPr>
         <w:t>react</w:t>
       </w:r>
-      <w:proofErr w:type="gramEnd"/>
     </w:p>
     <w:p>
       <w:pPr>
@@ -677,23 +675,7 @@
           <w:i/>
           <w:lang w:val="en-US"/>
         </w:rPr>
-        <w:t xml:space="preserve"> = </w:t>
-      </w:r>
-      <w:proofErr w:type="gramStart"/>
-      <w:r>
-        <w:rPr>
-          <w:i/>
-          <w:lang w:val="en-US"/>
-        </w:rPr>
-        <w:t>({ name</w:t>
-      </w:r>
-      <w:proofErr w:type="gramEnd"/>
-      <w:r>
-        <w:rPr>
-          <w:i/>
-          <w:lang w:val="en-US"/>
-        </w:rPr>
-        <w:t xml:space="preserve">, </w:t>
+        <w:t xml:space="preserve"> = ({ name, </w:t>
       </w:r>
       <w:proofErr w:type="spellStart"/>
       <w:r>
@@ -970,7 +952,6 @@
         <w:t>{</w:t>
       </w:r>
       <w:proofErr w:type="spellStart"/>
-      <w:proofErr w:type="gramStart"/>
       <w:r>
         <w:rPr>
           <w:i/>
@@ -979,7 +960,6 @@
         <w:t>props.children</w:t>
       </w:r>
       <w:proofErr w:type="spellEnd"/>
-      <w:proofErr w:type="gramEnd"/>
       <w:r>
         <w:rPr>
           <w:i/>
@@ -1242,7 +1222,6 @@
         <w:t xml:space="preserve">function </w:t>
       </w:r>
       <w:proofErr w:type="spellStart"/>
-      <w:proofErr w:type="gramStart"/>
       <w:r>
         <w:rPr>
           <w:i/>
@@ -1256,15 +1235,7 @@
           <w:i/>
           <w:lang w:val="en-US"/>
         </w:rPr>
-        <w:t>(</w:t>
-      </w:r>
-      <w:proofErr w:type="gramEnd"/>
-      <w:r>
-        <w:rPr>
-          <w:i/>
-          <w:lang w:val="en-US"/>
-        </w:rPr>
-        <w:t>) {</w:t>
+        <w:t>() {</w:t>
       </w:r>
     </w:p>
     <w:p>
@@ -1328,7 +1299,6 @@
         <w:t xml:space="preserve">] = </w:t>
       </w:r>
       <w:proofErr w:type="spellStart"/>
-      <w:proofErr w:type="gramStart"/>
       <w:r>
         <w:rPr>
           <w:i/>
@@ -1344,16 +1314,7 @@
           <w:highlight w:val="yellow"/>
           <w:lang w:val="en-US"/>
         </w:rPr>
-        <w:t>(</w:t>
-      </w:r>
-      <w:proofErr w:type="gramEnd"/>
-      <w:r>
-        <w:rPr>
-          <w:i/>
-          <w:highlight w:val="yellow"/>
-          <w:lang w:val="en-US"/>
-        </w:rPr>
-        <w:t>0);</w:t>
+        <w:t>(0);</w:t>
       </w:r>
       <w:r>
         <w:rPr>
@@ -1536,21 +1497,12 @@
         </w:rPr>
         <w:t xml:space="preserve"> </w:t>
       </w:r>
-      <w:proofErr w:type="gramStart"/>
-      <w:r>
-        <w:rPr>
-          <w:i/>
-          <w:lang w:val="en-US"/>
-        </w:rPr>
-        <w:t>{ (</w:t>
-      </w:r>
-      <w:proofErr w:type="gramEnd"/>
-      <w:r>
-        <w:rPr>
-          <w:i/>
-          <w:lang w:val="en-US"/>
-        </w:rPr>
-        <w:t xml:space="preserve">) =&gt; </w:t>
+      <w:r>
+        <w:rPr>
+          <w:i/>
+          <w:lang w:val="en-US"/>
+        </w:rPr>
+        <w:t xml:space="preserve">{ () =&gt; </w:t>
       </w:r>
       <w:proofErr w:type="spellStart"/>
       <w:r>
@@ -1689,23 +1641,7 @@
           <w:i/>
           <w:lang w:val="en-US"/>
         </w:rPr>
-        <w:t>&lt;h1</w:t>
-      </w:r>
-      <w:proofErr w:type="gramStart"/>
-      <w:r>
-        <w:rPr>
-          <w:i/>
-          <w:lang w:val="en-US"/>
-        </w:rPr>
-        <w:t>&gt;{ counter</w:t>
-      </w:r>
-      <w:proofErr w:type="gramEnd"/>
-      <w:r>
-        <w:rPr>
-          <w:i/>
-          <w:lang w:val="en-US"/>
-        </w:rPr>
-        <w:t xml:space="preserve"> }&lt;/h1&gt;</w:t>
+        <w:t>&lt;h1&gt;{ counter }&lt;/h1&gt;</w:t>
       </w:r>
     </w:p>
     <w:p>
@@ -1839,7 +1775,6 @@
         <w:t xml:space="preserve">function </w:t>
       </w:r>
       <w:proofErr w:type="spellStart"/>
-      <w:proofErr w:type="gramStart"/>
       <w:r>
         <w:rPr>
           <w:i/>
@@ -1853,15 +1788,7 @@
           <w:i/>
           <w:lang w:val="en-US"/>
         </w:rPr>
-        <w:t>(</w:t>
-      </w:r>
-      <w:proofErr w:type="gramEnd"/>
-      <w:r>
-        <w:rPr>
-          <w:i/>
-          <w:lang w:val="en-US"/>
-        </w:rPr>
-        <w:t>) {</w:t>
+        <w:t>() {</w:t>
       </w:r>
     </w:p>
     <w:p>
@@ -1940,7 +1867,6 @@
         </w:rPr>
       </w:pPr>
       <w:proofErr w:type="spellStart"/>
-      <w:proofErr w:type="gramStart"/>
       <w:r>
         <w:rPr>
           <w:i/>
@@ -1955,15 +1881,7 @@
           <w:i/>
           <w:highlight w:val="yellow"/>
         </w:rPr>
-        <w:t>( (</w:t>
-      </w:r>
-      <w:proofErr w:type="gramEnd"/>
-      <w:r>
-        <w:rPr>
-          <w:i/>
-          <w:highlight w:val="yellow"/>
-        </w:rPr>
-        <w:t>) =&gt; {</w:t>
+        <w:t>( () =&gt; {</w:t>
       </w:r>
     </w:p>
     <w:p>
@@ -2039,21 +1957,12 @@
           <w:lang w:val="en-US"/>
         </w:rPr>
       </w:pPr>
-      <w:proofErr w:type="gramStart"/>
-      <w:r>
-        <w:rPr>
-          <w:i/>
-          <w:lang w:val="en-US"/>
-        </w:rPr>
-        <w:t>setTimeout(</w:t>
-      </w:r>
-      <w:proofErr w:type="gramEnd"/>
-      <w:r>
-        <w:rPr>
-          <w:i/>
-          <w:lang w:val="en-US"/>
-        </w:rPr>
-        <w:t>() =&gt; {</w:t>
+      <w:r>
+        <w:rPr>
+          <w:i/>
+          <w:lang w:val="en-US"/>
+        </w:rPr>
+        <w:t>setTimeout(() =&gt; {</w:t>
       </w:r>
     </w:p>
     <w:p>
@@ -2130,21 +2039,12 @@
           <w:lang w:val="en-US"/>
         </w:rPr>
       </w:pPr>
-      <w:proofErr w:type="gramStart"/>
-      <w:r>
-        <w:rPr>
-          <w:i/>
-          <w:lang w:val="en-US"/>
-        </w:rPr>
-        <w:t>console.log(</w:t>
-      </w:r>
-      <w:proofErr w:type="gramEnd"/>
-      <w:r>
-        <w:rPr>
-          <w:i/>
-          <w:lang w:val="en-US"/>
-        </w:rPr>
-        <w:t>"cleanup functions")</w:t>
+      <w:r>
+        <w:rPr>
+          <w:i/>
+          <w:lang w:val="en-US"/>
+        </w:rPr>
+        <w:t>console.log("cleanup functions")</w:t>
       </w:r>
       <w:r>
         <w:rPr>
@@ -2754,8 +2654,6 @@
         <w:ind w:firstLine="284"/>
         <w:jc w:val="both"/>
       </w:pPr>
-      <w:bookmarkStart w:id="0" w:name="_GoBack"/>
-      <w:bookmarkEnd w:id="0"/>
     </w:p>
     <w:p>
       <w:pPr>
@@ -2763,12 +2661,93 @@
         <w:ind w:firstLine="284"/>
         <w:jc w:val="both"/>
       </w:pPr>
+      <w:r>
+        <w:t xml:space="preserve">Для настройки маршрутизации установим библиотеку </w:t>
+      </w:r>
+      <w:r>
+        <w:rPr>
+          <w:b/>
+          <w:i/>
+          <w:lang w:val="en-US"/>
+        </w:rPr>
+        <w:t>react</w:t>
+      </w:r>
+      <w:r>
+        <w:rPr>
+          <w:b/>
+          <w:i/>
+        </w:rPr>
+        <w:t>-</w:t>
+      </w:r>
+      <w:r>
+        <w:rPr>
+          <w:b/>
+          <w:i/>
+          <w:lang w:val="en-US"/>
+        </w:rPr>
+        <w:t>router</w:t>
+      </w:r>
+      <w:r>
+        <w:t>:</w:t>
+      </w:r>
+    </w:p>
+    <w:p>
+      <w:pPr>
+        <w:spacing w:after="0"/>
+        <w:jc w:val="both"/>
+        <w:rPr>
+          <w:i/>
+          <w:lang w:val="en-US"/>
+        </w:rPr>
+      </w:pPr>
+      <w:proofErr w:type="spellStart"/>
+      <w:r>
+        <w:rPr>
+          <w:i/>
+          <w:lang w:val="en-US"/>
+        </w:rPr>
+        <w:t>npm</w:t>
+      </w:r>
+      <w:proofErr w:type="spellEnd"/>
+      <w:r>
+        <w:rPr>
+          <w:i/>
+          <w:lang w:val="en-US"/>
+        </w:rPr>
+        <w:t xml:space="preserve"> install react-router-dom</w:t>
+      </w:r>
+      <w:r>
+        <w:rPr>
+          <w:i/>
+          <w:lang w:val="en-US"/>
+        </w:rPr>
+        <w:t>@6.</w:t>
+      </w:r>
+      <w:r>
+        <w:rPr>
+          <w:i/>
+          <w:lang w:val="en-US"/>
+        </w:rPr>
+        <w:t>8</w:t>
+      </w:r>
+      <w:bookmarkStart w:id="0" w:name="_GoBack"/>
+      <w:bookmarkEnd w:id="0"/>
+      <w:r>
+        <w:rPr>
+          <w:i/>
+          <w:lang w:val="en-US"/>
+        </w:rPr>
+        <w:t>.0</w:t>
+      </w:r>
     </w:p>
     <w:p>
       <w:pPr>
         <w:spacing w:after="0"/>
         <w:ind w:firstLine="284"/>
         <w:jc w:val="both"/>
+        <w:rPr>
+          <w:lang w:val="en-US"/>
+        </w:rPr>
       </w:pPr>
     </w:p>
     <w:sectPr>
@@ -8427,7 +8406,7 @@
 </file>
 
 <file path=customXml/itemProps1.xml><?xml version="1.0" encoding="utf-8"?>
-<ds:datastoreItem xmlns:ds="http://schemas.openxmlformats.org/officeDocument/2006/customXml" ds:itemID="{DE590390-4ADC-4236-9CF8-659CD060F790}">
+<ds:datastoreItem xmlns:ds="http://schemas.openxmlformats.org/officeDocument/2006/customXml" ds:itemID="{5BB424B0-B1BE-400A-A096-F2993086DEAA}">
   <ds:schemaRefs>
     <ds:schemaRef ds:uri="http://schemas.openxmlformats.org/officeDocument/2006/bibliography"/>
   </ds:schemaRefs>

--- a/Web/03_react.docx
+++ b/Web/03_react.docx
@@ -1954,15 +1954,30 @@
         <w:ind w:firstLine="567"/>
         <w:rPr>
           <w:i/>
-          <w:lang w:val="en-US"/>
-        </w:rPr>
-      </w:pPr>
-      <w:r>
-        <w:rPr>
-          <w:i/>
-          <w:lang w:val="en-US"/>
-        </w:rPr>
-        <w:t>setTimeout(() =&gt; {</w:t>
+        </w:rPr>
+      </w:pPr>
+      <w:proofErr w:type="spellStart"/>
+      <w:proofErr w:type="gramStart"/>
+      <w:r>
+        <w:rPr>
+          <w:i/>
+          <w:lang w:val="en-US"/>
+        </w:rPr>
+        <w:t>setTimeout</w:t>
+      </w:r>
+      <w:proofErr w:type="spellEnd"/>
+      <w:r>
+        <w:rPr>
+          <w:i/>
+        </w:rPr>
+        <w:t>(</w:t>
+      </w:r>
+      <w:proofErr w:type="gramEnd"/>
+      <w:r>
+        <w:rPr>
+          <w:i/>
+        </w:rPr>
+        <w:t>() =&gt; {</w:t>
       </w:r>
     </w:p>
     <w:p>
@@ -1972,7 +1987,6 @@
         <w:ind w:firstLine="851"/>
         <w:rPr>
           <w:i/>
-          <w:lang w:val="en-US"/>
         </w:rPr>
       </w:pPr>
       <w:proofErr w:type="spellStart"/>
@@ -1987,9 +2001,21 @@
       <w:r>
         <w:rPr>
           <w:i/>
-          <w:lang w:val="en-US"/>
-        </w:rPr>
-        <w:t>(false)</w:t>
+        </w:rPr>
+        <w:t>(</w:t>
+      </w:r>
+      <w:r>
+        <w:rPr>
+          <w:i/>
+          <w:lang w:val="en-US"/>
+        </w:rPr>
+        <w:t>false</w:t>
+      </w:r>
+      <w:r>
+        <w:rPr>
+          <w:i/>
+        </w:rPr>
+        <w:t>)</w:t>
       </w:r>
     </w:p>
     <w:p>
@@ -1999,13 +2025,11 @@
         <w:ind w:firstLine="567"/>
         <w:rPr>
           <w:i/>
-          <w:lang w:val="en-US"/>
-        </w:rPr>
-      </w:pPr>
-      <w:r>
-        <w:rPr>
-          <w:i/>
-          <w:lang w:val="en-US"/>
+        </w:rPr>
+      </w:pPr>
+      <w:r>
+        <w:rPr>
+          <w:i/>
         </w:rPr>
         <w:t>}, 4000)</w:t>
       </w:r>
@@ -2017,7 +2041,6 @@
         <w:ind w:firstLine="567"/>
         <w:rPr>
           <w:i/>
-          <w:lang w:val="en-US"/>
         </w:rPr>
       </w:pPr>
       <w:r>
@@ -2026,7 +2049,13 @@
           <w:lang w:val="en-US"/>
         </w:rPr>
         <w:lastRenderedPageBreak/>
-        <w:t>return () =&gt; {</w:t>
+        <w:t>return</w:t>
+      </w:r>
+      <w:r>
+        <w:rPr>
+          <w:i/>
+        </w:rPr>
+        <w:t xml:space="preserve"> () =&gt; {</w:t>
       </w:r>
     </w:p>
     <w:p>
@@ -2036,20 +2065,71 @@
         <w:ind w:firstLine="851"/>
         <w:rPr>
           <w:i/>
-          <w:lang w:val="en-US"/>
-        </w:rPr>
-      </w:pPr>
-      <w:r>
-        <w:rPr>
-          <w:i/>
-          <w:lang w:val="en-US"/>
-        </w:rPr>
-        <w:t>console.log("cleanup functions")</w:t>
-      </w:r>
-      <w:r>
-        <w:rPr>
-          <w:i/>
-          <w:lang w:val="en-US"/>
+        </w:rPr>
+      </w:pPr>
+      <w:proofErr w:type="gramStart"/>
+      <w:r>
+        <w:rPr>
+          <w:i/>
+          <w:lang w:val="en-US"/>
+        </w:rPr>
+        <w:t>console</w:t>
+      </w:r>
+      <w:r>
+        <w:rPr>
+          <w:i/>
+        </w:rPr>
+        <w:t>.</w:t>
+      </w:r>
+      <w:r>
+        <w:rPr>
+          <w:i/>
+          <w:lang w:val="en-US"/>
+        </w:rPr>
+        <w:t>log</w:t>
+      </w:r>
+      <w:r>
+        <w:rPr>
+          <w:i/>
+        </w:rPr>
+        <w:t>(</w:t>
+      </w:r>
+      <w:proofErr w:type="gramEnd"/>
+      <w:r>
+        <w:rPr>
+          <w:i/>
+        </w:rPr>
+        <w:t>"</w:t>
+      </w:r>
+      <w:r>
+        <w:rPr>
+          <w:i/>
+          <w:lang w:val="en-US"/>
+        </w:rPr>
+        <w:t>cleanup</w:t>
+      </w:r>
+      <w:r>
+        <w:rPr>
+          <w:i/>
+        </w:rPr>
+        <w:t xml:space="preserve"> </w:t>
+      </w:r>
+      <w:r>
+        <w:rPr>
+          <w:i/>
+          <w:lang w:val="en-US"/>
+        </w:rPr>
+        <w:t>functions</w:t>
+      </w:r>
+      <w:r>
+        <w:rPr>
+          <w:i/>
+        </w:rPr>
+        <w:t>")</w:t>
+      </w:r>
+      <w:r>
+        <w:rPr>
+          <w:i/>
         </w:rPr>
         <w:tab/>
       </w:r>
@@ -2057,7 +2137,6 @@
         <w:rPr>
           <w:i/>
           <w:highlight w:val="yellow"/>
-          <w:lang w:val="en-US"/>
         </w:rPr>
         <w:t xml:space="preserve">// </w:t>
       </w:r>
@@ -2072,7 +2151,6 @@
         <w:rPr>
           <w:i/>
           <w:highlight w:val="yellow"/>
-          <w:lang w:val="en-US"/>
         </w:rPr>
         <w:t xml:space="preserve"> </w:t>
       </w:r>
@@ -2087,7 +2165,6 @@
         <w:rPr>
           <w:i/>
           <w:highlight w:val="yellow"/>
-          <w:lang w:val="en-US"/>
         </w:rPr>
         <w:t xml:space="preserve"> </w:t>
       </w:r>
@@ -2106,13 +2183,11 @@
         <w:ind w:firstLine="567"/>
         <w:rPr>
           <w:i/>
-          <w:lang w:val="en-US"/>
-        </w:rPr>
-      </w:pPr>
-      <w:r>
-        <w:rPr>
-          <w:i/>
-          <w:lang w:val="en-US"/>
+        </w:rPr>
+      </w:pPr>
+      <w:r>
+        <w:rPr>
+          <w:i/>
         </w:rPr>
         <w:t>}</w:t>
       </w:r>
@@ -2124,13 +2199,11 @@
         <w:ind w:firstLine="284"/>
         <w:rPr>
           <w:i/>
-          <w:lang w:val="en-US"/>
-        </w:rPr>
-      </w:pPr>
-      <w:r>
-        <w:rPr>
-          <w:i/>
-          <w:lang w:val="en-US"/>
+        </w:rPr>
+      </w:pPr>
+      <w:r>
+        <w:rPr>
+          <w:i/>
         </w:rPr>
         <w:t>}, [])</w:t>
       </w:r>
@@ -2142,7 +2215,6 @@
         <w:ind w:firstLine="284"/>
         <w:rPr>
           <w:i/>
-          <w:lang w:val="en-US"/>
         </w:rPr>
       </w:pPr>
       <w:r>
@@ -2155,7 +2227,6 @@
       <w:r>
         <w:rPr>
           <w:i/>
-          <w:lang w:val="en-US"/>
         </w:rPr>
         <w:t xml:space="preserve"> (</w:t>
       </w:r>
@@ -2171,7 +2242,6 @@
       <w:r>
         <w:rPr>
           <w:i/>
-          <w:lang w:val="en-US"/>
         </w:rPr>
         <w:t>) {</w:t>
       </w:r>
@@ -2183,34 +2253,49 @@
         <w:ind w:firstLine="567"/>
         <w:rPr>
           <w:i/>
-          <w:lang w:val="en-US"/>
-        </w:rPr>
-      </w:pPr>
-      <w:r>
-        <w:rPr>
-          <w:i/>
-          <w:lang w:val="en-US"/>
-        </w:rPr>
-        <w:t>return "loading..."</w:t>
-      </w:r>
-      <w:r>
-        <w:rPr>
-          <w:i/>
-          <w:lang w:val="en-US"/>
+        </w:rPr>
+      </w:pPr>
+      <w:r>
+        <w:rPr>
+          <w:i/>
+          <w:lang w:val="en-US"/>
+        </w:rPr>
+        <w:t>return</w:t>
+      </w:r>
+      <w:r>
+        <w:rPr>
+          <w:i/>
+        </w:rPr>
+        <w:t xml:space="preserve"> "</w:t>
+      </w:r>
+      <w:r>
+        <w:rPr>
+          <w:i/>
+          <w:lang w:val="en-US"/>
+        </w:rPr>
+        <w:t>loading</w:t>
+      </w:r>
+      <w:r>
+        <w:rPr>
+          <w:i/>
+        </w:rPr>
+        <w:t>..."</w:t>
+      </w:r>
+      <w:r>
+        <w:rPr>
+          <w:i/>
         </w:rPr>
         <w:tab/>
       </w:r>
       <w:r>
         <w:rPr>
           <w:i/>
-          <w:lang w:val="en-US"/>
         </w:rPr>
         <w:tab/>
       </w:r>
       <w:r>
         <w:rPr>
           <w:i/>
-          <w:lang w:val="en-US"/>
         </w:rPr>
         <w:tab/>
       </w:r>
@@ -2218,7 +2303,6 @@
         <w:rPr>
           <w:i/>
           <w:highlight w:val="yellow"/>
-          <w:lang w:val="en-US"/>
         </w:rPr>
         <w:t xml:space="preserve">// </w:t>
       </w:r>
@@ -2233,7 +2317,6 @@
         <w:rPr>
           <w:i/>
           <w:highlight w:val="yellow"/>
-          <w:lang w:val="en-US"/>
         </w:rPr>
         <w:t xml:space="preserve"> </w:t>
       </w:r>
@@ -2248,7 +2331,6 @@
         <w:rPr>
           <w:i/>
           <w:highlight w:val="yellow"/>
-          <w:lang w:val="en-US"/>
         </w:rPr>
         <w:t xml:space="preserve"> </w:t>
       </w:r>
@@ -2377,6 +2459,77 @@
           <w:i/>
         </w:rPr>
         <w:t>}</w:t>
+      </w:r>
+    </w:p>
+    <w:p>
+      <w:pPr>
+        <w:spacing w:after="0"/>
+        <w:ind w:firstLine="284"/>
+        <w:jc w:val="both"/>
+      </w:pPr>
+    </w:p>
+    <w:p>
+      <w:pPr>
+        <w:spacing w:after="0"/>
+        <w:ind w:firstLine="284"/>
+        <w:jc w:val="both"/>
+      </w:pPr>
+      <w:r>
+        <w:rPr>
+          <w:b/>
+          <w:i/>
+          <w:lang w:val="en-US"/>
+        </w:rPr>
+        <w:t>Context</w:t>
+      </w:r>
+      <w:r>
+        <w:rPr>
+          <w:b/>
+          <w:i/>
+        </w:rPr>
+        <w:t xml:space="preserve"> </w:t>
+      </w:r>
+      <w:r>
+        <w:rPr>
+          <w:b/>
+          <w:i/>
+          <w:lang w:val="en-US"/>
+        </w:rPr>
+        <w:t>hook</w:t>
+      </w:r>
+      <w:r>
+        <w:t xml:space="preserve"> </w:t>
+      </w:r>
+      <w:r>
+        <w:t xml:space="preserve">позволяет компоненту </w:t>
+      </w:r>
+      <w:r>
+        <w:t>получать информацию от удаленных родителей не передавая её в качестве реквизитов.</w:t>
+      </w:r>
+      <w:r>
+        <w:t xml:space="preserve"> Например, </w:t>
+      </w:r>
+      <w:proofErr w:type="spellStart"/>
+      <w:r>
+        <w:t>верхнеуровневый</w:t>
+      </w:r>
+      <w:proofErr w:type="spellEnd"/>
+      <w:r>
+        <w:t xml:space="preserve"> компонент может передавать </w:t>
+      </w:r>
+      <w:r>
+        <w:t>визуальную тему</w:t>
+      </w:r>
+      <w:r>
+        <w:t xml:space="preserve"> всем вложенным компонентам независимо от их глубины.</w:t>
+      </w:r>
+      <w:r>
+        <w:t xml:space="preserve"> Значит у нас появились глобальные состояния для реквизитов, логина, пароля и токена</w:t>
+      </w:r>
+      <w:bookmarkStart w:id="0" w:name="_GoBack"/>
+      <w:bookmarkEnd w:id="0"/>
+      <w:r>
+        <w:t>.</w:t>
       </w:r>
     </w:p>
     <w:p>
@@ -2730,8 +2883,6 @@
         </w:rPr>
         <w:t>8</w:t>
       </w:r>
-      <w:bookmarkStart w:id="0" w:name="_GoBack"/>
-      <w:bookmarkEnd w:id="0"/>
       <w:r>
         <w:rPr>
           <w:i/>
@@ -8406,7 +8557,7 @@
 </file>
 
 <file path=customXml/itemProps1.xml><?xml version="1.0" encoding="utf-8"?>
-<ds:datastoreItem xmlns:ds="http://schemas.openxmlformats.org/officeDocument/2006/customXml" ds:itemID="{5BB424B0-B1BE-400A-A096-F2993086DEAA}">
+<ds:datastoreItem xmlns:ds="http://schemas.openxmlformats.org/officeDocument/2006/customXml" ds:itemID="{8435796D-B877-40A5-9650-3F8471079D58}">
   <ds:schemaRefs>
     <ds:schemaRef ds:uri="http://schemas.openxmlformats.org/officeDocument/2006/bibliography"/>
   </ds:schemaRefs>

--- a/Web/03_react.docx
+++ b/Web/03_react.docx
@@ -1957,7 +1957,6 @@
         </w:rPr>
       </w:pPr>
       <w:proofErr w:type="spellStart"/>
-      <w:proofErr w:type="gramStart"/>
       <w:r>
         <w:rPr>
           <w:i/>
@@ -1970,14 +1969,7 @@
         <w:rPr>
           <w:i/>
         </w:rPr>
-        <w:t>(</w:t>
-      </w:r>
-      <w:proofErr w:type="gramEnd"/>
-      <w:r>
-        <w:rPr>
-          <w:i/>
-        </w:rPr>
-        <w:t>() =&gt; {</w:t>
+        <w:t>(() =&gt; {</w:t>
       </w:r>
     </w:p>
     <w:p>
@@ -2067,7 +2059,6 @@
           <w:i/>
         </w:rPr>
       </w:pPr>
-      <w:proofErr w:type="gramStart"/>
       <w:r>
         <w:rPr>
           <w:i/>
@@ -2092,14 +2083,7 @@
         <w:rPr>
           <w:i/>
         </w:rPr>
-        <w:t>(</w:t>
-      </w:r>
-      <w:proofErr w:type="gramEnd"/>
-      <w:r>
-        <w:rPr>
-          <w:i/>
-        </w:rPr>
-        <w:t>"</w:t>
+        <w:t>("</w:t>
       </w:r>
       <w:r>
         <w:rPr>
@@ -2501,10 +2485,7 @@
         <w:t xml:space="preserve"> </w:t>
       </w:r>
       <w:r>
-        <w:t xml:space="preserve">позволяет компоненту </w:t>
-      </w:r>
-      <w:r>
-        <w:t>получать информацию от удаленных родителей не передавая её в качестве реквизитов.</w:t>
+        <w:t>позволяет компоненту получать информацию от удаленных родителей не передавая её в качестве реквизитов.</w:t>
       </w:r>
       <w:r>
         <w:t xml:space="preserve"> Например, </w:t>
@@ -2515,21 +2496,10 @@
       </w:r>
       <w:proofErr w:type="spellEnd"/>
       <w:r>
-        <w:t xml:space="preserve"> компонент может передавать </w:t>
-      </w:r>
-      <w:r>
-        <w:t>визуальную тему</w:t>
-      </w:r>
-      <w:r>
-        <w:t xml:space="preserve"> всем вложенным компонентам независимо от их глубины.</w:t>
-      </w:r>
-      <w:r>
-        <w:t xml:space="preserve"> Значит у нас появились глобальные состояния для реквизитов, логина, пароля и токена</w:t>
-      </w:r>
-      <w:bookmarkStart w:id="0" w:name="_GoBack"/>
-      <w:bookmarkEnd w:id="0"/>
-      <w:r>
-        <w:t>.</w:t>
+        <w:t xml:space="preserve"> компонент может передавать визуальную тему всем вложенным компонентам независимо от их глубины.</w:t>
+      </w:r>
+      <w:r>
+        <w:t xml:space="preserve"> Значит у нас появились глобальные состояния для реквизитов, логина, пароля и токена.</w:t>
       </w:r>
     </w:p>
     <w:p>
@@ -2896,10 +2866,104 @@
         <w:spacing w:after="0"/>
         <w:ind w:firstLine="284"/>
         <w:jc w:val="both"/>
-        <w:rPr>
-          <w:lang w:val="en-US"/>
-        </w:rPr>
-      </w:pPr>
+      </w:pPr>
+    </w:p>
+    <w:p>
+      <w:pPr>
+        <w:spacing w:after="0"/>
+        <w:ind w:firstLine="284"/>
+        <w:jc w:val="both"/>
+      </w:pPr>
+      <w:bookmarkStart w:id="0" w:name="_GoBack"/>
+      <w:bookmarkEnd w:id="0"/>
+      <w:r>
+        <w:t xml:space="preserve">Для </w:t>
+      </w:r>
+      <w:proofErr w:type="spellStart"/>
+      <w:r>
+        <w:t>редиректа</w:t>
+      </w:r>
+      <w:proofErr w:type="spellEnd"/>
+      <w:r>
+        <w:t xml:space="preserve"> на другую страницу используется команда </w:t>
+      </w:r>
+      <w:proofErr w:type="spellStart"/>
+      <w:r>
+        <w:rPr>
+          <w:b/>
+          <w:i/>
+          <w:lang w:val="en-US"/>
+        </w:rPr>
+        <w:t>useNavigate</w:t>
+      </w:r>
+      <w:proofErr w:type="spellEnd"/>
+      <w:r>
+        <w:rPr>
+          <w:b/>
+          <w:i/>
+        </w:rPr>
+        <w:t>()</w:t>
+      </w:r>
+      <w:r>
+        <w:t>.</w:t>
+      </w:r>
+    </w:p>
+    <w:p>
+      <w:pPr>
+        <w:spacing w:after="0"/>
+        <w:ind w:firstLine="284"/>
+        <w:jc w:val="both"/>
+      </w:pPr>
+    </w:p>
+    <w:p>
+      <w:pPr>
+        <w:spacing w:after="0"/>
+        <w:ind w:firstLine="284"/>
+        <w:jc w:val="both"/>
+        <w:rPr>
+          <w:lang w:val="en-US"/>
+        </w:rPr>
+      </w:pPr>
+      <w:r>
+        <w:t>Для хранения информации можно использовать</w:t>
+      </w:r>
+      <w:r>
+        <w:t xml:space="preserve"> </w:t>
+      </w:r>
+      <w:proofErr w:type="spellStart"/>
+      <w:r>
+        <w:t>хешмапу</w:t>
+      </w:r>
+      <w:proofErr w:type="spellEnd"/>
+      <w:r>
+        <w:t xml:space="preserve"> </w:t>
+      </w:r>
+      <w:proofErr w:type="spellStart"/>
+      <w:r>
+        <w:rPr>
+          <w:b/>
+          <w:i/>
+          <w:lang w:val="en-US"/>
+        </w:rPr>
+        <w:t>localStorage</w:t>
+      </w:r>
+      <w:proofErr w:type="spellEnd"/>
+      <w:r>
+        <w:t xml:space="preserve">. Она встроена в </w:t>
+      </w:r>
+      <w:r>
+        <w:rPr>
+          <w:i/>
+          <w:lang w:val="en-US"/>
+        </w:rPr>
+        <w:t>react</w:t>
+      </w:r>
+      <w:r>
+        <w:rPr>
+          <w:lang w:val="en-US"/>
+        </w:rPr>
+        <w:t>.</w:t>
+      </w:r>
     </w:p>
     <w:sectPr>
       <w:pgSz w:w="11906" w:h="16838"/>
@@ -8557,7 +8621,7 @@
 </file>
 
 <file path=customXml/itemProps1.xml><?xml version="1.0" encoding="utf-8"?>
-<ds:datastoreItem xmlns:ds="http://schemas.openxmlformats.org/officeDocument/2006/customXml" ds:itemID="{8435796D-B877-40A5-9650-3F8471079D58}">
+<ds:datastoreItem xmlns:ds="http://schemas.openxmlformats.org/officeDocument/2006/customXml" ds:itemID="{3C203F10-A66D-4676-86B2-7065CCBA5EAE}">
   <ds:schemaRefs>
     <ds:schemaRef ds:uri="http://schemas.openxmlformats.org/officeDocument/2006/bibliography"/>
   </ds:schemaRefs>

--- a/Web/03_react.docx
+++ b/Web/03_react.docx
@@ -2866,6 +2866,9 @@
         <w:spacing w:after="0"/>
         <w:ind w:firstLine="284"/>
         <w:jc w:val="both"/>
+        <w:rPr>
+          <w:lang w:val="en-US"/>
+        </w:rPr>
       </w:pPr>
     </w:p>
     <w:p>
@@ -2874,8 +2877,6 @@
         <w:ind w:firstLine="284"/>
         <w:jc w:val="both"/>
       </w:pPr>
-      <w:bookmarkStart w:id="0" w:name="_GoBack"/>
-      <w:bookmarkEnd w:id="0"/>
       <w:r>
         <w:t xml:space="preserve">Для </w:t>
       </w:r>
@@ -2888,6 +2889,7 @@
         <w:t xml:space="preserve"> на другую страницу используется команда </w:t>
       </w:r>
       <w:proofErr w:type="spellStart"/>
+      <w:proofErr w:type="gramStart"/>
       <w:r>
         <w:rPr>
           <w:b/>
@@ -2902,7 +2904,15 @@
           <w:b/>
           <w:i/>
         </w:rPr>
-        <w:t>()</w:t>
+        <w:t>(</w:t>
+      </w:r>
+      <w:proofErr w:type="gramEnd"/>
+      <w:r>
+        <w:rPr>
+          <w:b/>
+          <w:i/>
+        </w:rPr>
+        <w:t>)</w:t>
       </w:r>
       <w:r>
         <w:t>.</w:t>
@@ -2920,9 +2930,6 @@
         <w:spacing w:after="0"/>
         <w:ind w:firstLine="284"/>
         <w:jc w:val="both"/>
-        <w:rPr>
-          <w:lang w:val="en-US"/>
-        </w:rPr>
       </w:pPr>
       <w:r>
         <w:t>Для хранения информации можно использовать</w:t>
@@ -2959,11 +2966,163 @@
         <w:t>react</w:t>
       </w:r>
       <w:r>
-        <w:rPr>
-          <w:lang w:val="en-US"/>
-        </w:rPr>
         <w:t>.</w:t>
       </w:r>
+    </w:p>
+    <w:p>
+      <w:pPr>
+        <w:spacing w:after="0"/>
+        <w:ind w:firstLine="284"/>
+        <w:jc w:val="both"/>
+      </w:pPr>
+    </w:p>
+    <w:p>
+      <w:pPr>
+        <w:spacing w:after="0"/>
+        <w:ind w:firstLine="284"/>
+        <w:jc w:val="both"/>
+      </w:pPr>
+      <w:r>
+        <w:t xml:space="preserve">Для </w:t>
+      </w:r>
+      <w:r>
+        <w:t>расшифровки</w:t>
+      </w:r>
+      <w:r>
+        <w:t xml:space="preserve"> информации </w:t>
+      </w:r>
+      <w:r>
+        <w:t xml:space="preserve">из токена установим библиотеку </w:t>
+      </w:r>
+      <w:proofErr w:type="spellStart"/>
+      <w:r>
+        <w:rPr>
+          <w:b/>
+          <w:i/>
+          <w:lang w:val="en-US"/>
+        </w:rPr>
+        <w:t>jwt</w:t>
+      </w:r>
+      <w:proofErr w:type="spellEnd"/>
+      <w:r>
+        <w:rPr>
+          <w:b/>
+          <w:i/>
+        </w:rPr>
+        <w:t>-</w:t>
+      </w:r>
+      <w:r>
+        <w:rPr>
+          <w:b/>
+          <w:i/>
+          <w:lang w:val="en-US"/>
+        </w:rPr>
+        <w:t>decode</w:t>
+      </w:r>
+      <w:r>
+        <w:t>:</w:t>
+      </w:r>
+    </w:p>
+    <w:p>
+      <w:pPr>
+        <w:spacing w:after="0"/>
+        <w:jc w:val="both"/>
+      </w:pPr>
+      <w:proofErr w:type="spellStart"/>
+      <w:r>
+        <w:rPr>
+          <w:i/>
+          <w:lang w:val="en-US"/>
+        </w:rPr>
+        <w:t>npm</w:t>
+      </w:r>
+      <w:proofErr w:type="spellEnd"/>
+      <w:r>
+        <w:rPr>
+          <w:i/>
+          <w:lang w:val="en-US"/>
+        </w:rPr>
+        <w:t xml:space="preserve"> install</w:t>
+      </w:r>
+      <w:r>
+        <w:rPr>
+          <w:i/>
+          <w:lang w:val="en-US"/>
+        </w:rPr>
+        <w:t xml:space="preserve"> jwt-decode</w:t>
+      </w:r>
+      <w:bookmarkStart w:id="0" w:name="_GoBack"/>
+      <w:bookmarkEnd w:id="0"/>
+    </w:p>
+    <w:p>
+      <w:pPr>
+        <w:spacing w:after="0"/>
+        <w:ind w:firstLine="284"/>
+        <w:jc w:val="both"/>
+      </w:pPr>
+    </w:p>
+    <w:p>
+      <w:pPr>
+        <w:spacing w:after="0"/>
+        <w:ind w:firstLine="284"/>
+        <w:jc w:val="both"/>
+      </w:pPr>
+    </w:p>
+    <w:p>
+      <w:pPr>
+        <w:spacing w:after="0"/>
+        <w:ind w:firstLine="284"/>
+        <w:jc w:val="both"/>
+      </w:pPr>
+    </w:p>
+    <w:p>
+      <w:pPr>
+        <w:spacing w:after="0"/>
+        <w:ind w:firstLine="284"/>
+        <w:jc w:val="both"/>
+      </w:pPr>
+    </w:p>
+    <w:p>
+      <w:pPr>
+        <w:spacing w:after="0"/>
+        <w:ind w:firstLine="284"/>
+        <w:jc w:val="both"/>
+      </w:pPr>
+    </w:p>
+    <w:p>
+      <w:pPr>
+        <w:spacing w:after="0"/>
+        <w:ind w:firstLine="284"/>
+        <w:jc w:val="both"/>
+      </w:pPr>
+    </w:p>
+    <w:p>
+      <w:pPr>
+        <w:spacing w:after="0"/>
+        <w:ind w:firstLine="284"/>
+        <w:jc w:val="both"/>
+      </w:pPr>
+    </w:p>
+    <w:p>
+      <w:pPr>
+        <w:spacing w:after="0"/>
+        <w:ind w:firstLine="284"/>
+        <w:jc w:val="both"/>
+      </w:pPr>
+    </w:p>
+    <w:p>
+      <w:pPr>
+        <w:spacing w:after="0"/>
+        <w:ind w:firstLine="284"/>
+        <w:jc w:val="both"/>
+      </w:pPr>
+    </w:p>
+    <w:p>
+      <w:pPr>
+        <w:spacing w:after="0"/>
+        <w:ind w:firstLine="284"/>
+        <w:jc w:val="both"/>
+      </w:pPr>
     </w:p>
     <w:sectPr>
       <w:pgSz w:w="11906" w:h="16838"/>
@@ -8621,7 +8780,7 @@
 </file>
 
 <file path=customXml/itemProps1.xml><?xml version="1.0" encoding="utf-8"?>
-<ds:datastoreItem xmlns:ds="http://schemas.openxmlformats.org/officeDocument/2006/customXml" ds:itemID="{3C203F10-A66D-4676-86B2-7065CCBA5EAE}">
+<ds:datastoreItem xmlns:ds="http://schemas.openxmlformats.org/officeDocument/2006/customXml" ds:itemID="{A21CAB2B-3DA6-4DC3-9126-153545C7DFFD}">
   <ds:schemaRefs>
     <ds:schemaRef ds:uri="http://schemas.openxmlformats.org/officeDocument/2006/bibliography"/>
   </ds:schemaRefs>
